--- a/C_Session6_Tram_15Jan16.docx
+++ b/C_Session6_Tram_15Jan16.docx
@@ -10872,6 +10872,24 @@
         </w:rPr>
         <w:t xml:space="preserve">1. Thời lượng: </w:t>
       </w:r>
+      <w:r>
+        <w:rPr>
+          <w:rFonts w:ascii="Times New Roman" w:hAnsi="Times New Roman" w:cs="Times New Roman"/>
+          <w:color w:val="002060"/>
+          <w:sz w:val="24"/>
+          <w:szCs w:val="24"/>
+        </w:rPr>
+        <w:t>15</w:t>
+      </w:r>
+      <w:r>
+        <w:rPr>
+          <w:rFonts w:ascii="Times New Roman" w:hAnsi="Times New Roman" w:cs="Times New Roman"/>
+          <w:color w:val="002060"/>
+          <w:sz w:val="24"/>
+          <w:szCs w:val="24"/>
+        </w:rPr>
+        <w:t xml:space="preserve"> phút</w:t>
+      </w:r>
     </w:p>
     <w:p>
       <w:pPr>
@@ -10928,6 +10946,59 @@
     </w:p>
     <w:p>
       <w:pPr>
+        <w:spacing w:line="312" w:lineRule="auto"/>
+        <w:ind w:left="270"/>
+        <w:rPr>
+          <w:rFonts w:ascii="Times New Roman" w:hAnsi="Times New Roman" w:cs="Times New Roman"/>
+          <w:b/>
+          <w:color w:val="002060"/>
+          <w:sz w:val="24"/>
+          <w:szCs w:val="24"/>
+        </w:rPr>
+      </w:pPr>
+      <w:r>
+        <w:rPr>
+          <w:rFonts w:ascii="Times New Roman" w:hAnsi="Times New Roman" w:cs="Times New Roman"/>
+          <w:b/>
+          <w:color w:val="002060"/>
+          <w:sz w:val="24"/>
+          <w:szCs w:val="24"/>
+        </w:rPr>
+        <w:t>3</w:t>
+      </w:r>
+      <w:r>
+        <w:rPr>
+          <w:rFonts w:ascii="Times New Roman" w:hAnsi="Times New Roman" w:cs="Times New Roman"/>
+          <w:b/>
+          <w:color w:val="002060"/>
+          <w:sz w:val="24"/>
+          <w:szCs w:val="24"/>
+        </w:rPr>
+        <w:t xml:space="preserve">. </w:t>
+      </w:r>
+      <w:r>
+        <w:rPr>
+          <w:rFonts w:ascii="Times New Roman" w:hAnsi="Times New Roman" w:cs="Times New Roman"/>
+          <w:b/>
+          <w:color w:val="002060"/>
+          <w:sz w:val="24"/>
+          <w:szCs w:val="24"/>
+        </w:rPr>
+        <w:t>Gợi ý</w:t>
+      </w:r>
+      <w:r>
+        <w:rPr>
+          <w:rFonts w:ascii="Times New Roman" w:hAnsi="Times New Roman" w:cs="Times New Roman"/>
+          <w:b/>
+          <w:color w:val="002060"/>
+          <w:sz w:val="24"/>
+          <w:szCs w:val="24"/>
+        </w:rPr>
+        <w:t>:</w:t>
+      </w:r>
+    </w:p>
+    <w:p>
+      <w:pPr>
         <w:pStyle w:val="ListParagraph"/>
         <w:spacing w:line="360" w:lineRule="auto"/>
         <w:rPr>
@@ -10942,7 +11013,7 @@
           <w:sz w:val="28"/>
           <w:szCs w:val="28"/>
         </w:rPr>
-        <w:t>Gợi ý : Xem trong bảng mã ASCII   -&gt; để quyết định dòng for</w:t>
+        <w:t>Xem trong bảng mã ASCII   -&gt; để quyết định dòng for</w:t>
       </w:r>
     </w:p>
     <w:p>
@@ -10967,7 +11038,6 @@
     <w:p>
       <w:pPr>
         <w:spacing w:line="312" w:lineRule="auto"/>
-        <w:ind w:left="270"/>
         <w:rPr>
           <w:rFonts w:ascii="Times New Roman" w:hAnsi="Times New Roman" w:cs="Times New Roman"/>
           <w:b/>
@@ -10976,26 +11046,6 @@
           <w:szCs w:val="24"/>
         </w:rPr>
       </w:pPr>
-      <w:r>
-        <w:rPr>
-          <w:rFonts w:ascii="Times New Roman" w:hAnsi="Times New Roman" w:cs="Times New Roman"/>
-          <w:b/>
-          <w:color w:val="002060"/>
-          <w:sz w:val="24"/>
-          <w:szCs w:val="24"/>
-        </w:rPr>
-        <w:t>3</w:t>
-      </w:r>
-      <w:r>
-        <w:rPr>
-          <w:rFonts w:ascii="Times New Roman" w:hAnsi="Times New Roman" w:cs="Times New Roman"/>
-          <w:b/>
-          <w:color w:val="002060"/>
-          <w:sz w:val="24"/>
-          <w:szCs w:val="24"/>
-        </w:rPr>
-        <w:t>. Các bước thực hiện:</w:t>
-      </w:r>
     </w:p>
     <w:p>
       <w:pPr>
@@ -11050,7 +11100,16 @@
           <w:sz w:val="24"/>
           <w:szCs w:val="24"/>
         </w:rPr>
-        <w:t>30 phút</w:t>
+        <w:t>15</w:t>
+      </w:r>
+      <w:r>
+        <w:rPr>
+          <w:rFonts w:ascii="Times New Roman" w:hAnsi="Times New Roman" w:cs="Times New Roman"/>
+          <w:color w:val="002060"/>
+          <w:sz w:val="24"/>
+          <w:szCs w:val="24"/>
+        </w:rPr>
+        <w:t xml:space="preserve"> phút</w:t>
       </w:r>
     </w:p>
     <w:p>
@@ -11122,7 +11181,7 @@
           <w:sz w:val="24"/>
           <w:szCs w:val="24"/>
         </w:rPr>
-        <w:t xml:space="preserve">.Các bước thực hiện </w:t>
+        <w:t>.</w:t>
       </w:r>
       <w:r>
         <w:rPr>
@@ -11132,7 +11191,87 @@
           <w:sz w:val="24"/>
           <w:szCs w:val="24"/>
         </w:rPr>
+        <w:t>Gợi ý</w:t>
+      </w:r>
+      <w:r>
+        <w:rPr>
+          <w:rFonts w:ascii="Times New Roman" w:hAnsi="Times New Roman" w:cs="Times New Roman"/>
+          <w:b/>
+          <w:color w:val="002060"/>
+          <w:sz w:val="24"/>
+          <w:szCs w:val="24"/>
+        </w:rPr>
+        <w:t xml:space="preserve"> </w:t>
+      </w:r>
+      <w:r>
+        <w:rPr>
+          <w:rFonts w:ascii="Times New Roman" w:hAnsi="Times New Roman" w:cs="Times New Roman"/>
+          <w:b/>
+          <w:color w:val="002060"/>
+          <w:sz w:val="24"/>
+          <w:szCs w:val="24"/>
+        </w:rPr>
         <w:t>:</w:t>
+      </w:r>
+    </w:p>
+    <w:p>
+      <w:pPr>
+        <w:spacing w:line="312" w:lineRule="auto"/>
+        <w:ind w:left="450"/>
+        <w:rPr>
+          <w:rFonts w:ascii="Times New Roman" w:hAnsi="Times New Roman" w:cs="Times New Roman"/>
+          <w:color w:val="002060"/>
+          <w:sz w:val="24"/>
+          <w:szCs w:val="24"/>
+        </w:rPr>
+      </w:pPr>
+      <w:r>
+        <w:rPr>
+          <w:rFonts w:ascii="Times New Roman" w:hAnsi="Times New Roman" w:cs="Times New Roman"/>
+          <w:color w:val="002060"/>
+          <w:sz w:val="24"/>
+          <w:szCs w:val="24"/>
+        </w:rPr>
+        <w:t xml:space="preserve">- Sử dụng vòng lặp với i = 1 </w:t>
+      </w:r>
+      <w:r>
+        <w:rPr>
+          <w:rFonts w:ascii="Times New Roman" w:hAnsi="Times New Roman" w:cs="Times New Roman"/>
+          <w:color w:val="002060"/>
+          <w:sz w:val="24"/>
+          <w:szCs w:val="24"/>
+        </w:rPr>
+        <w:t>chạy đến</w:t>
+      </w:r>
+      <w:r>
+        <w:rPr>
+          <w:rFonts w:ascii="Times New Roman" w:hAnsi="Times New Roman" w:cs="Times New Roman"/>
+          <w:color w:val="002060"/>
+          <w:sz w:val="24"/>
+          <w:szCs w:val="24"/>
+        </w:rPr>
+        <w:t xml:space="preserve"> n</w:t>
+      </w:r>
+    </w:p>
+    <w:p>
+      <w:pPr>
+        <w:spacing w:line="312" w:lineRule="auto"/>
+        <w:ind w:left="450"/>
+        <w:rPr>
+          <w:rFonts w:ascii="Times New Roman" w:hAnsi="Times New Roman" w:cs="Times New Roman"/>
+          <w:color w:val="002060"/>
+          <w:sz w:val="24"/>
+          <w:szCs w:val="24"/>
+        </w:rPr>
+      </w:pPr>
+      <w:r>
+        <w:rPr>
+          <w:rFonts w:ascii="Times New Roman" w:hAnsi="Times New Roman" w:cs="Times New Roman"/>
+          <w:color w:val="002060"/>
+          <w:sz w:val="24"/>
+          <w:szCs w:val="24"/>
+        </w:rPr>
+        <w:t>- Mỗi bước lặp thực hiện : S = S * i (ban đầu khai báo S = 0)</w:t>
       </w:r>
     </w:p>
     <w:p>
@@ -11192,6 +11331,24 @@
         </w:rPr>
         <w:t xml:space="preserve">1. Thời lượng: </w:t>
       </w:r>
+      <w:r>
+        <w:rPr>
+          <w:rFonts w:ascii="Times New Roman" w:hAnsi="Times New Roman" w:cs="Times New Roman"/>
+          <w:color w:val="002060"/>
+          <w:sz w:val="24"/>
+          <w:szCs w:val="24"/>
+        </w:rPr>
+        <w:t>15</w:t>
+      </w:r>
+      <w:r>
+        <w:rPr>
+          <w:rFonts w:ascii="Times New Roman" w:hAnsi="Times New Roman" w:cs="Times New Roman"/>
+          <w:color w:val="002060"/>
+          <w:sz w:val="24"/>
+          <w:szCs w:val="24"/>
+        </w:rPr>
+        <w:t xml:space="preserve"> phút</w:t>
+      </w:r>
     </w:p>
     <w:p>
       <w:pPr>
@@ -11262,7 +11419,102 @@
           <w:sz w:val="24"/>
           <w:szCs w:val="24"/>
         </w:rPr>
-        <w:t>. Các bước thực hiện:</w:t>
+        <w:t xml:space="preserve">. </w:t>
+      </w:r>
+      <w:r>
+        <w:rPr>
+          <w:rFonts w:ascii="Times New Roman" w:hAnsi="Times New Roman" w:cs="Times New Roman"/>
+          <w:b/>
+          <w:color w:val="002060"/>
+          <w:sz w:val="24"/>
+          <w:szCs w:val="24"/>
+        </w:rPr>
+        <w:t>Gợi ý</w:t>
+      </w:r>
+      <w:r>
+        <w:rPr>
+          <w:rFonts w:ascii="Times New Roman" w:hAnsi="Times New Roman" w:cs="Times New Roman"/>
+          <w:b/>
+          <w:color w:val="002060"/>
+          <w:sz w:val="24"/>
+          <w:szCs w:val="24"/>
+        </w:rPr>
+        <w:t>:</w:t>
+      </w:r>
+    </w:p>
+    <w:p>
+      <w:pPr>
+        <w:pStyle w:val="ListParagraph"/>
+        <w:numPr>
+          <w:ilvl w:val="0"/>
+          <w:numId w:val="35"/>
+        </w:numPr>
+        <w:spacing w:line="312" w:lineRule="auto"/>
+        <w:rPr>
+          <w:rFonts w:ascii="Times New Roman" w:hAnsi="Times New Roman" w:cs="Times New Roman"/>
+          <w:color w:val="002060"/>
+          <w:sz w:val="24"/>
+          <w:szCs w:val="24"/>
+        </w:rPr>
+      </w:pPr>
+      <w:r>
+        <w:rPr>
+          <w:rFonts w:ascii="Times New Roman" w:hAnsi="Times New Roman" w:cs="Times New Roman"/>
+          <w:color w:val="002060"/>
+          <w:sz w:val="24"/>
+          <w:szCs w:val="24"/>
+        </w:rPr>
+        <w:t>Chạy vòng lặp i =1 đến n</w:t>
+      </w:r>
+    </w:p>
+    <w:p>
+      <w:pPr>
+        <w:pStyle w:val="ListParagraph"/>
+        <w:numPr>
+          <w:ilvl w:val="0"/>
+          <w:numId w:val="35"/>
+        </w:numPr>
+        <w:spacing w:line="312" w:lineRule="auto"/>
+        <w:rPr>
+          <w:rFonts w:ascii="Times New Roman" w:hAnsi="Times New Roman" w:cs="Times New Roman"/>
+          <w:color w:val="002060"/>
+          <w:sz w:val="24"/>
+          <w:szCs w:val="24"/>
+        </w:rPr>
+      </w:pPr>
+      <w:r>
+        <w:rPr>
+          <w:rFonts w:ascii="Times New Roman" w:hAnsi="Times New Roman" w:cs="Times New Roman"/>
+          <w:color w:val="002060"/>
+          <w:sz w:val="24"/>
+          <w:szCs w:val="24"/>
+        </w:rPr>
+        <w:t>Nếu i chia hết cho 4 không chia hết cho 5, thì Tổng = Tổng + i</w:t>
+      </w:r>
+    </w:p>
+    <w:p>
+      <w:pPr>
+        <w:pStyle w:val="ListParagraph"/>
+        <w:numPr>
+          <w:ilvl w:val="0"/>
+          <w:numId w:val="35"/>
+        </w:numPr>
+        <w:spacing w:line="312" w:lineRule="auto"/>
+        <w:rPr>
+          <w:rFonts w:ascii="Times New Roman" w:hAnsi="Times New Roman" w:cs="Times New Roman"/>
+          <w:color w:val="002060"/>
+          <w:sz w:val="24"/>
+          <w:szCs w:val="24"/>
+        </w:rPr>
+      </w:pPr>
+      <w:r>
+        <w:rPr>
+          <w:rFonts w:ascii="Times New Roman" w:hAnsi="Times New Roman" w:cs="Times New Roman"/>
+          <w:color w:val="002060"/>
+          <w:sz w:val="24"/>
+          <w:szCs w:val="24"/>
+        </w:rPr>
+        <w:t>Vòng lặp dừng , output : Xuất tổng</w:t>
       </w:r>
     </w:p>
     <w:p>
@@ -11329,7 +11581,16 @@
           <w:sz w:val="24"/>
           <w:szCs w:val="24"/>
         </w:rPr>
-        <w:t>30 phút</w:t>
+        <w:t>15</w:t>
+      </w:r>
+      <w:r>
+        <w:rPr>
+          <w:rFonts w:ascii="Times New Roman" w:hAnsi="Times New Roman" w:cs="Times New Roman"/>
+          <w:color w:val="002060"/>
+          <w:sz w:val="24"/>
+          <w:szCs w:val="24"/>
+        </w:rPr>
+        <w:t xml:space="preserve"> phút</w:t>
       </w:r>
     </w:p>
     <w:p>
@@ -11431,6 +11692,7 @@
           <w:szCs w:val="28"/>
           <w:lang w:val="it-IT"/>
         </w:rPr>
+        <w:lastRenderedPageBreak/>
         <w:t>Nhập số nguyên N&gt;=0, tính S</w:t>
       </w:r>
       <w:r>
@@ -11594,7 +11856,7 @@
           <w:sz w:val="24"/>
           <w:szCs w:val="24"/>
         </w:rPr>
-        <w:t xml:space="preserve">.Các bước thực hiện </w:t>
+        <w:t>.</w:t>
       </w:r>
       <w:r>
         <w:rPr>
@@ -11604,7 +11866,87 @@
           <w:sz w:val="24"/>
           <w:szCs w:val="24"/>
         </w:rPr>
+        <w:t>Gợi ý</w:t>
+      </w:r>
+      <w:r>
+        <w:rPr>
+          <w:rFonts w:ascii="Times New Roman" w:hAnsi="Times New Roman" w:cs="Times New Roman"/>
+          <w:b/>
+          <w:color w:val="002060"/>
+          <w:sz w:val="24"/>
+          <w:szCs w:val="24"/>
+        </w:rPr>
+        <w:t xml:space="preserve"> </w:t>
+      </w:r>
+      <w:r>
+        <w:rPr>
+          <w:rFonts w:ascii="Times New Roman" w:hAnsi="Times New Roman" w:cs="Times New Roman"/>
+          <w:b/>
+          <w:color w:val="002060"/>
+          <w:sz w:val="24"/>
+          <w:szCs w:val="24"/>
+        </w:rPr>
         <w:t>:</w:t>
+      </w:r>
+    </w:p>
+    <w:p>
+      <w:pPr>
+        <w:spacing w:line="312" w:lineRule="auto"/>
+        <w:ind w:left="450"/>
+        <w:rPr>
+          <w:rFonts w:ascii="Times New Roman" w:hAnsi="Times New Roman" w:cs="Times New Roman"/>
+          <w:color w:val="002060"/>
+          <w:sz w:val="24"/>
+          <w:szCs w:val="24"/>
+        </w:rPr>
+      </w:pPr>
+      <w:r>
+        <w:rPr>
+          <w:rFonts w:ascii="Times New Roman" w:hAnsi="Times New Roman" w:cs="Times New Roman"/>
+          <w:color w:val="002060"/>
+          <w:sz w:val="24"/>
+          <w:szCs w:val="24"/>
+        </w:rPr>
+        <w:t xml:space="preserve">Sử dụng vòng lặp </w:t>
+      </w:r>
+      <w:r>
+        <w:rPr>
+          <w:rFonts w:ascii="Times New Roman" w:hAnsi="Times New Roman" w:cs="Times New Roman"/>
+          <w:color w:val="002060"/>
+          <w:sz w:val="24"/>
+          <w:szCs w:val="24"/>
+        </w:rPr>
+        <w:t xml:space="preserve">giải quyết bài toán </w:t>
+      </w:r>
+      <w:r>
+        <w:rPr>
+          <w:rFonts w:ascii="Times New Roman" w:hAnsi="Times New Roman" w:cs="Times New Roman"/>
+          <w:color w:val="002060"/>
+          <w:sz w:val="24"/>
+          <w:szCs w:val="24"/>
+        </w:rPr>
+        <w:t>:</w:t>
+      </w:r>
+    </w:p>
+    <w:p>
+      <w:pPr>
+        <w:spacing w:line="312" w:lineRule="auto"/>
+        <w:ind w:left="450"/>
+        <w:rPr>
+          <w:rFonts w:ascii="Times New Roman" w:hAnsi="Times New Roman" w:cs="Times New Roman"/>
+          <w:color w:val="002060"/>
+          <w:sz w:val="24"/>
+          <w:szCs w:val="24"/>
+        </w:rPr>
+      </w:pPr>
+      <w:r>
+        <w:rPr>
+          <w:rFonts w:ascii="Times New Roman" w:hAnsi="Times New Roman" w:cs="Times New Roman"/>
+          <w:color w:val="002060"/>
+          <w:sz w:val="24"/>
+          <w:szCs w:val="24"/>
+        </w:rPr>
+        <w:t>Ví dụ : for ( i =… ; i &lt; … ; i = i + 2 )</w:t>
       </w:r>
     </w:p>
     <w:p>
@@ -11664,6 +12006,24 @@
         </w:rPr>
         <w:t xml:space="preserve">1. Thời lượng: </w:t>
       </w:r>
+      <w:r>
+        <w:rPr>
+          <w:rFonts w:ascii="Times New Roman" w:hAnsi="Times New Roman" w:cs="Times New Roman"/>
+          <w:color w:val="002060"/>
+          <w:sz w:val="24"/>
+          <w:szCs w:val="24"/>
+        </w:rPr>
+        <w:t>15</w:t>
+      </w:r>
+      <w:r>
+        <w:rPr>
+          <w:rFonts w:ascii="Times New Roman" w:hAnsi="Times New Roman" w:cs="Times New Roman"/>
+          <w:color w:val="002060"/>
+          <w:sz w:val="24"/>
+          <w:szCs w:val="24"/>
+        </w:rPr>
+        <w:t xml:space="preserve"> phút</w:t>
+      </w:r>
     </w:p>
     <w:p>
       <w:pPr>
@@ -11685,7 +12045,6 @@
           <w:sz w:val="24"/>
           <w:szCs w:val="24"/>
         </w:rPr>
-        <w:lastRenderedPageBreak/>
         <w:t>2</w:t>
       </w:r>
       <w:r>
@@ -11704,7 +12063,7 @@
         <w:pStyle w:val="ListParagraph"/>
         <w:numPr>
           <w:ilvl w:val="0"/>
-          <w:numId w:val="28"/>
+          <w:numId w:val="36"/>
         </w:numPr>
         <w:spacing w:line="360" w:lineRule="auto"/>
         <w:rPr>
@@ -11748,7 +12107,7 @@
         <w:pStyle w:val="ListParagraph"/>
         <w:numPr>
           <w:ilvl w:val="0"/>
-          <w:numId w:val="28"/>
+          <w:numId w:val="36"/>
         </w:numPr>
         <w:spacing w:line="360" w:lineRule="auto"/>
         <w:rPr>
@@ -11792,7 +12151,7 @@
         <w:pStyle w:val="ListParagraph"/>
         <w:numPr>
           <w:ilvl w:val="0"/>
-          <w:numId w:val="28"/>
+          <w:numId w:val="36"/>
         </w:numPr>
         <w:spacing w:line="360" w:lineRule="auto"/>
         <w:rPr>
@@ -11861,7 +12220,126 @@
           <w:sz w:val="24"/>
           <w:szCs w:val="24"/>
         </w:rPr>
-        <w:t>. Các bước thực hiện:</w:t>
+        <w:t xml:space="preserve">. </w:t>
+      </w:r>
+      <w:r>
+        <w:rPr>
+          <w:rFonts w:ascii="Times New Roman" w:hAnsi="Times New Roman" w:cs="Times New Roman"/>
+          <w:b/>
+          <w:color w:val="002060"/>
+          <w:sz w:val="24"/>
+          <w:szCs w:val="24"/>
+        </w:rPr>
+        <w:t>Gợi ý</w:t>
+      </w:r>
+      <w:r>
+        <w:rPr>
+          <w:rFonts w:ascii="Times New Roman" w:hAnsi="Times New Roman" w:cs="Times New Roman"/>
+          <w:b/>
+          <w:color w:val="002060"/>
+          <w:sz w:val="24"/>
+          <w:szCs w:val="24"/>
+        </w:rPr>
+        <w:t>:</w:t>
+      </w:r>
+    </w:p>
+    <w:p>
+      <w:pPr>
+        <w:spacing w:line="312" w:lineRule="auto"/>
+        <w:ind w:left="450"/>
+        <w:rPr>
+          <w:rFonts w:ascii="Times New Roman" w:hAnsi="Times New Roman" w:cs="Times New Roman"/>
+          <w:color w:val="002060"/>
+          <w:sz w:val="24"/>
+          <w:szCs w:val="24"/>
+        </w:rPr>
+      </w:pPr>
+      <w:r>
+        <w:rPr>
+          <w:rFonts w:ascii="Times New Roman" w:hAnsi="Times New Roman" w:cs="Times New Roman"/>
+          <w:color w:val="002060"/>
+          <w:sz w:val="24"/>
+          <w:szCs w:val="24"/>
+        </w:rPr>
+        <w:t xml:space="preserve">Sử dụng vòng lặp </w:t>
+      </w:r>
+      <w:r>
+        <w:rPr>
+          <w:rFonts w:ascii="Times New Roman" w:hAnsi="Times New Roman" w:cs="Times New Roman"/>
+          <w:color w:val="002060"/>
+          <w:sz w:val="24"/>
+          <w:szCs w:val="24"/>
+        </w:rPr>
+        <w:t>giải quyết bài toán :</w:t>
+      </w:r>
+    </w:p>
+    <w:p>
+      <w:pPr>
+        <w:spacing w:after="0" w:line="312" w:lineRule="auto"/>
+        <w:ind w:left="450"/>
+        <w:rPr>
+          <w:rFonts w:ascii="Times New Roman" w:hAnsi="Times New Roman" w:cs="Times New Roman"/>
+          <w:color w:val="002060"/>
+          <w:sz w:val="24"/>
+          <w:szCs w:val="24"/>
+        </w:rPr>
+      </w:pPr>
+      <w:r>
+        <w:rPr>
+          <w:rFonts w:ascii="Times New Roman" w:hAnsi="Times New Roman" w:cs="Times New Roman"/>
+          <w:color w:val="002060"/>
+          <w:sz w:val="24"/>
+          <w:szCs w:val="24"/>
+        </w:rPr>
+        <w:t>Ví dụ : for ( i =… ; i &lt; … ; i = i + 2 )</w:t>
+      </w:r>
+    </w:p>
+    <w:p>
+      <w:pPr>
+        <w:spacing w:after="0" w:line="312" w:lineRule="auto"/>
+        <w:ind w:left="270"/>
+        <w:rPr>
+          <w:rFonts w:ascii="Times New Roman" w:hAnsi="Times New Roman" w:cs="Times New Roman"/>
+          <w:color w:val="002060"/>
+          <w:sz w:val="24"/>
+          <w:szCs w:val="24"/>
+        </w:rPr>
+      </w:pPr>
+      <w:r>
+        <w:rPr>
+          <w:rFonts w:ascii="Times New Roman" w:hAnsi="Times New Roman" w:cs="Times New Roman"/>
+          <w:color w:val="002060"/>
+          <w:sz w:val="24"/>
+          <w:szCs w:val="24"/>
+        </w:rPr>
+        <w:t xml:space="preserve">                          S = S + 1/</w:t>
+      </w:r>
+      <w:r>
+        <w:rPr>
+          <w:rFonts w:ascii="Times New Roman" w:hAnsi="Times New Roman" w:cs="Times New Roman"/>
+          <w:color w:val="002060"/>
+          <w:sz w:val="24"/>
+          <w:szCs w:val="24"/>
+        </w:rPr>
+        <w:t xml:space="preserve">(float) </w:t>
+      </w:r>
+      <w:r>
+        <w:rPr>
+          <w:rFonts w:ascii="Times New Roman" w:hAnsi="Times New Roman" w:cs="Times New Roman"/>
+          <w:color w:val="002060"/>
+          <w:sz w:val="24"/>
+          <w:szCs w:val="24"/>
+        </w:rPr>
+        <w:t>i</w:t>
+      </w:r>
+      <w:r>
+        <w:rPr>
+          <w:rFonts w:ascii="Times New Roman" w:hAnsi="Times New Roman" w:cs="Times New Roman"/>
+          <w:color w:val="002060"/>
+          <w:sz w:val="24"/>
+          <w:szCs w:val="24"/>
+        </w:rPr>
+        <w:t xml:space="preserve"> </w:t>
       </w:r>
     </w:p>
     <w:p>
@@ -11928,7 +12406,16 @@
           <w:sz w:val="24"/>
           <w:szCs w:val="24"/>
         </w:rPr>
-        <w:t>30 phút</w:t>
+        <w:t>15</w:t>
+      </w:r>
+      <w:r>
+        <w:rPr>
+          <w:rFonts w:ascii="Times New Roman" w:hAnsi="Times New Roman" w:cs="Times New Roman"/>
+          <w:color w:val="002060"/>
+          <w:sz w:val="24"/>
+          <w:szCs w:val="24"/>
+        </w:rPr>
+        <w:t xml:space="preserve"> phút</w:t>
       </w:r>
     </w:p>
     <w:p>
@@ -11969,150 +12456,8 @@
           <w:szCs w:val="28"/>
           <w:lang w:val="it-IT"/>
         </w:rPr>
-        <w:t>Nhập số nguyên N&gt;0, tính tổng các ước số của N.</w:t>
-      </w:r>
-    </w:p>
-    <w:p>
-      <w:pPr>
-        <w:spacing w:line="312" w:lineRule="auto"/>
-        <w:ind w:left="450"/>
-        <w:rPr>
-          <w:rFonts w:ascii="Times New Roman" w:hAnsi="Times New Roman" w:cs="Times New Roman"/>
-          <w:b/>
-          <w:color w:val="002060"/>
-          <w:sz w:val="24"/>
-          <w:szCs w:val="24"/>
-        </w:rPr>
-      </w:pPr>
-      <w:r>
-        <w:rPr>
-          <w:rFonts w:ascii="Times New Roman" w:hAnsi="Times New Roman" w:cs="Times New Roman"/>
-          <w:b/>
-          <w:color w:val="002060"/>
-          <w:sz w:val="24"/>
-          <w:szCs w:val="24"/>
-        </w:rPr>
-        <w:t>3</w:t>
-      </w:r>
-      <w:r>
-        <w:rPr>
-          <w:rFonts w:ascii="Times New Roman" w:hAnsi="Times New Roman" w:cs="Times New Roman"/>
-          <w:b/>
-          <w:color w:val="002060"/>
-          <w:sz w:val="24"/>
-          <w:szCs w:val="24"/>
-        </w:rPr>
-        <w:t xml:space="preserve">.Các bước thực hiện </w:t>
-      </w:r>
-      <w:r>
-        <w:rPr>
-          <w:rFonts w:ascii="Times New Roman" w:hAnsi="Times New Roman" w:cs="Times New Roman"/>
-          <w:b/>
-          <w:color w:val="002060"/>
-          <w:sz w:val="24"/>
-          <w:szCs w:val="24"/>
-        </w:rPr>
-        <w:t>:</w:t>
-      </w:r>
-    </w:p>
-    <w:p>
-      <w:pPr>
-        <w:spacing w:line="312" w:lineRule="auto"/>
-        <w:rPr>
-          <w:rFonts w:ascii="Times New Roman" w:hAnsi="Times New Roman" w:cs="Times New Roman"/>
-          <w:b/>
-          <w:color w:val="FF0000"/>
-          <w:sz w:val="24"/>
-          <w:szCs w:val="24"/>
-          <w:u w:val="single"/>
-        </w:rPr>
-      </w:pPr>
-      <w:r>
-        <w:rPr>
-          <w:rFonts w:ascii="Times New Roman" w:hAnsi="Times New Roman" w:cs="Times New Roman"/>
-          <w:b/>
-          <w:color w:val="FF0000"/>
-          <w:sz w:val="24"/>
-          <w:szCs w:val="24"/>
-          <w:u w:val="single"/>
-        </w:rPr>
-        <w:t>BÀI TẬP</w:t>
-      </w:r>
-      <w:r>
-        <w:rPr>
-          <w:rFonts w:ascii="Times New Roman" w:hAnsi="Times New Roman" w:cs="Times New Roman"/>
-          <w:b/>
-          <w:color w:val="FF0000"/>
-          <w:sz w:val="24"/>
-          <w:szCs w:val="24"/>
-          <w:u w:val="single"/>
-        </w:rPr>
-        <w:t xml:space="preserve"> 7</w:t>
-      </w:r>
-    </w:p>
-    <w:p>
-      <w:pPr>
-        <w:spacing w:line="312" w:lineRule="auto"/>
-        <w:ind w:left="270"/>
-        <w:rPr>
-          <w:rFonts w:ascii="Times New Roman" w:hAnsi="Times New Roman" w:cs="Times New Roman"/>
-          <w:b/>
-          <w:color w:val="002060"/>
-          <w:sz w:val="24"/>
-          <w:szCs w:val="24"/>
-        </w:rPr>
-      </w:pPr>
-      <w:r>
-        <w:rPr>
-          <w:rFonts w:ascii="Times New Roman" w:hAnsi="Times New Roman" w:cs="Times New Roman"/>
-          <w:b/>
-          <w:color w:val="002060"/>
-          <w:sz w:val="24"/>
-          <w:szCs w:val="24"/>
-        </w:rPr>
-        <w:t xml:space="preserve">1. Thời lượng: </w:t>
-      </w:r>
-    </w:p>
-    <w:p>
-      <w:pPr>
-        <w:spacing w:line="360" w:lineRule="auto"/>
-        <w:ind w:firstLine="270"/>
-        <w:rPr>
-          <w:rFonts w:ascii="Times New Roman" w:hAnsi="Times New Roman" w:cs="Times New Roman"/>
-          <w:sz w:val="28"/>
-          <w:szCs w:val="28"/>
-        </w:rPr>
-      </w:pPr>
-      <w:r>
-        <w:rPr>
-          <w:rFonts w:ascii="Times New Roman" w:hAnsi="Times New Roman" w:cs="Times New Roman"/>
-          <w:b/>
-          <w:color w:val="002060"/>
-          <w:sz w:val="24"/>
-          <w:szCs w:val="24"/>
-        </w:rPr>
-        <w:t>2</w:t>
-      </w:r>
-      <w:r>
-        <w:rPr>
-          <w:rFonts w:ascii="Times New Roman" w:hAnsi="Times New Roman" w:cs="Times New Roman"/>
-          <w:b/>
-          <w:color w:val="002060"/>
-          <w:sz w:val="24"/>
-          <w:szCs w:val="24"/>
-        </w:rPr>
-        <w:t>. Mô tả bài toán:</w:t>
-      </w:r>
-    </w:p>
-    <w:p>
-      <w:pPr>
-        <w:spacing w:line="360" w:lineRule="auto"/>
-        <w:rPr>
-          <w:rFonts w:ascii="Times New Roman" w:hAnsi="Times New Roman" w:cs="Times New Roman"/>
-          <w:sz w:val="28"/>
-          <w:szCs w:val="28"/>
-        </w:rPr>
-      </w:pPr>
+        <w:t xml:space="preserve">Nhập số nguyên </w:t>
+      </w:r>
       <w:r>
         <w:rPr>
           <w:rFonts w:ascii="Times New Roman" w:hAnsi="Times New Roman" w:cs="Times New Roman"/>
@@ -12120,6 +12465,283 @@
           <w:szCs w:val="28"/>
           <w:lang w:val="it-IT"/>
         </w:rPr>
+        <w:t>n</w:t>
+      </w:r>
+      <w:r>
+        <w:rPr>
+          <w:rFonts w:ascii="Times New Roman" w:hAnsi="Times New Roman" w:cs="Times New Roman"/>
+          <w:sz w:val="28"/>
+          <w:szCs w:val="28"/>
+          <w:lang w:val="it-IT"/>
+        </w:rPr>
+        <w:t xml:space="preserve">&gt;0, tính tổng các ước số của </w:t>
+      </w:r>
+      <w:r>
+        <w:rPr>
+          <w:rFonts w:ascii="Times New Roman" w:hAnsi="Times New Roman" w:cs="Times New Roman"/>
+          <w:sz w:val="28"/>
+          <w:szCs w:val="28"/>
+          <w:lang w:val="it-IT"/>
+        </w:rPr>
+        <w:t>n</w:t>
+      </w:r>
+      <w:r>
+        <w:rPr>
+          <w:rFonts w:ascii="Times New Roman" w:hAnsi="Times New Roman" w:cs="Times New Roman"/>
+          <w:sz w:val="28"/>
+          <w:szCs w:val="28"/>
+          <w:lang w:val="it-IT"/>
+        </w:rPr>
+        <w:t>.</w:t>
+      </w:r>
+    </w:p>
+    <w:p>
+      <w:pPr>
+        <w:spacing w:line="312" w:lineRule="auto"/>
+        <w:ind w:left="450"/>
+        <w:rPr>
+          <w:rFonts w:ascii="Times New Roman" w:hAnsi="Times New Roman" w:cs="Times New Roman"/>
+          <w:b/>
+          <w:color w:val="002060"/>
+          <w:sz w:val="24"/>
+          <w:szCs w:val="24"/>
+        </w:rPr>
+      </w:pPr>
+      <w:r>
+        <w:rPr>
+          <w:rFonts w:ascii="Times New Roman" w:hAnsi="Times New Roman" w:cs="Times New Roman"/>
+          <w:b/>
+          <w:color w:val="002060"/>
+          <w:sz w:val="24"/>
+          <w:szCs w:val="24"/>
+        </w:rPr>
+        <w:t>3</w:t>
+      </w:r>
+      <w:r>
+        <w:rPr>
+          <w:rFonts w:ascii="Times New Roman" w:hAnsi="Times New Roman" w:cs="Times New Roman"/>
+          <w:b/>
+          <w:color w:val="002060"/>
+          <w:sz w:val="24"/>
+          <w:szCs w:val="24"/>
+        </w:rPr>
+        <w:t>.</w:t>
+      </w:r>
+      <w:r>
+        <w:rPr>
+          <w:rFonts w:ascii="Times New Roman" w:hAnsi="Times New Roman" w:cs="Times New Roman"/>
+          <w:b/>
+          <w:color w:val="002060"/>
+          <w:sz w:val="24"/>
+          <w:szCs w:val="24"/>
+        </w:rPr>
+        <w:t>Gợi ý</w:t>
+      </w:r>
+      <w:r>
+        <w:rPr>
+          <w:rFonts w:ascii="Times New Roman" w:hAnsi="Times New Roman" w:cs="Times New Roman"/>
+          <w:b/>
+          <w:color w:val="002060"/>
+          <w:sz w:val="24"/>
+          <w:szCs w:val="24"/>
+        </w:rPr>
+        <w:t xml:space="preserve"> </w:t>
+      </w:r>
+      <w:r>
+        <w:rPr>
+          <w:rFonts w:ascii="Times New Roman" w:hAnsi="Times New Roman" w:cs="Times New Roman"/>
+          <w:b/>
+          <w:color w:val="002060"/>
+          <w:sz w:val="24"/>
+          <w:szCs w:val="24"/>
+        </w:rPr>
+        <w:t>:</w:t>
+      </w:r>
+    </w:p>
+    <w:p>
+      <w:pPr>
+        <w:spacing w:after="0" w:line="312" w:lineRule="auto"/>
+        <w:ind w:left="450"/>
+        <w:rPr>
+          <w:rFonts w:ascii="Times New Roman" w:hAnsi="Times New Roman" w:cs="Times New Roman"/>
+          <w:color w:val="002060"/>
+          <w:sz w:val="24"/>
+          <w:szCs w:val="24"/>
+        </w:rPr>
+      </w:pPr>
+      <w:r>
+        <w:rPr>
+          <w:rFonts w:ascii="Times New Roman" w:hAnsi="Times New Roman" w:cs="Times New Roman"/>
+          <w:color w:val="002060"/>
+          <w:sz w:val="24"/>
+          <w:szCs w:val="24"/>
+        </w:rPr>
+        <w:t>for ( i =1 ; i &lt; n ; i ++ )</w:t>
+      </w:r>
+    </w:p>
+    <w:p>
+      <w:pPr>
+        <w:spacing w:line="312" w:lineRule="auto"/>
+        <w:ind w:firstLine="720"/>
+        <w:rPr>
+          <w:rFonts w:ascii="Times New Roman" w:hAnsi="Times New Roman" w:cs="Times New Roman"/>
+          <w:color w:val="002060"/>
+          <w:sz w:val="24"/>
+          <w:szCs w:val="24"/>
+        </w:rPr>
+      </w:pPr>
+      <w:r>
+        <w:rPr>
+          <w:rFonts w:ascii="Times New Roman" w:hAnsi="Times New Roman" w:cs="Times New Roman"/>
+          <w:color w:val="002060"/>
+          <w:sz w:val="24"/>
+          <w:szCs w:val="24"/>
+        </w:rPr>
+        <w:t xml:space="preserve">Nếu </w:t>
+      </w:r>
+      <w:r>
+        <w:rPr>
+          <w:rFonts w:ascii="Times New Roman" w:hAnsi="Times New Roman" w:cs="Times New Roman"/>
+          <w:color w:val="002060"/>
+          <w:sz w:val="24"/>
+          <w:szCs w:val="24"/>
+        </w:rPr>
+        <w:t xml:space="preserve">n chia hết cho i =&gt; i chính là ước số của n </w:t>
+      </w:r>
+      <w:r>
+        <w:rPr>
+          <w:rFonts w:ascii="Times New Roman" w:hAnsi="Times New Roman" w:cs="Times New Roman"/>
+          <w:color w:val="002060"/>
+          <w:sz w:val="24"/>
+          <w:szCs w:val="24"/>
+        </w:rPr>
+        <w:t>=&gt; tổng các giá trị ước số</w:t>
+      </w:r>
+    </w:p>
+    <w:p>
+      <w:pPr>
+        <w:spacing w:line="312" w:lineRule="auto"/>
+        <w:rPr>
+          <w:rFonts w:ascii="Times New Roman" w:hAnsi="Times New Roman" w:cs="Times New Roman"/>
+          <w:b/>
+          <w:color w:val="FF0000"/>
+          <w:sz w:val="24"/>
+          <w:szCs w:val="24"/>
+          <w:u w:val="single"/>
+        </w:rPr>
+      </w:pPr>
+      <w:r>
+        <w:rPr>
+          <w:rFonts w:ascii="Times New Roman" w:hAnsi="Times New Roman" w:cs="Times New Roman"/>
+          <w:b/>
+          <w:color w:val="FF0000"/>
+          <w:sz w:val="24"/>
+          <w:szCs w:val="24"/>
+          <w:u w:val="single"/>
+        </w:rPr>
+        <w:t>BÀI TẬP</w:t>
+      </w:r>
+      <w:r>
+        <w:rPr>
+          <w:rFonts w:ascii="Times New Roman" w:hAnsi="Times New Roman" w:cs="Times New Roman"/>
+          <w:b/>
+          <w:color w:val="FF0000"/>
+          <w:sz w:val="24"/>
+          <w:szCs w:val="24"/>
+          <w:u w:val="single"/>
+        </w:rPr>
+        <w:t xml:space="preserve"> 7</w:t>
+      </w:r>
+    </w:p>
+    <w:p>
+      <w:pPr>
+        <w:spacing w:line="312" w:lineRule="auto"/>
+        <w:ind w:left="270"/>
+        <w:rPr>
+          <w:rFonts w:ascii="Times New Roman" w:hAnsi="Times New Roman" w:cs="Times New Roman"/>
+          <w:b/>
+          <w:color w:val="002060"/>
+          <w:sz w:val="24"/>
+          <w:szCs w:val="24"/>
+        </w:rPr>
+      </w:pPr>
+      <w:r>
+        <w:rPr>
+          <w:rFonts w:ascii="Times New Roman" w:hAnsi="Times New Roman" w:cs="Times New Roman"/>
+          <w:b/>
+          <w:color w:val="002060"/>
+          <w:sz w:val="24"/>
+          <w:szCs w:val="24"/>
+        </w:rPr>
+        <w:t xml:space="preserve">1. Thời lượng: </w:t>
+      </w:r>
+      <w:r>
+        <w:rPr>
+          <w:rFonts w:ascii="Times New Roman" w:hAnsi="Times New Roman" w:cs="Times New Roman"/>
+          <w:color w:val="002060"/>
+          <w:sz w:val="24"/>
+          <w:szCs w:val="24"/>
+        </w:rPr>
+        <w:t>15</w:t>
+      </w:r>
+      <w:r>
+        <w:rPr>
+          <w:rFonts w:ascii="Times New Roman" w:hAnsi="Times New Roman" w:cs="Times New Roman"/>
+          <w:color w:val="002060"/>
+          <w:sz w:val="24"/>
+          <w:szCs w:val="24"/>
+        </w:rPr>
+        <w:t xml:space="preserve"> phút</w:t>
+      </w:r>
+    </w:p>
+    <w:p>
+      <w:pPr>
+        <w:spacing w:line="360" w:lineRule="auto"/>
+        <w:ind w:firstLine="270"/>
+        <w:rPr>
+          <w:rFonts w:ascii="Times New Roman" w:hAnsi="Times New Roman" w:cs="Times New Roman"/>
+          <w:sz w:val="28"/>
+          <w:szCs w:val="28"/>
+        </w:rPr>
+      </w:pPr>
+      <w:r>
+        <w:rPr>
+          <w:rFonts w:ascii="Times New Roman" w:hAnsi="Times New Roman" w:cs="Times New Roman"/>
+          <w:b/>
+          <w:color w:val="002060"/>
+          <w:sz w:val="24"/>
+          <w:szCs w:val="24"/>
+        </w:rPr>
+        <w:t>2</w:t>
+      </w:r>
+      <w:r>
+        <w:rPr>
+          <w:rFonts w:ascii="Times New Roman" w:hAnsi="Times New Roman" w:cs="Times New Roman"/>
+          <w:b/>
+          <w:color w:val="002060"/>
+          <w:sz w:val="24"/>
+          <w:szCs w:val="24"/>
+        </w:rPr>
+        <w:t>. Mô tả bài toán:</w:t>
+      </w:r>
+    </w:p>
+    <w:p>
+      <w:pPr>
+        <w:spacing w:line="360" w:lineRule="auto"/>
+        <w:rPr>
+          <w:rFonts w:ascii="Times New Roman" w:hAnsi="Times New Roman" w:cs="Times New Roman"/>
+          <w:sz w:val="28"/>
+          <w:szCs w:val="28"/>
+        </w:rPr>
+      </w:pPr>
+      <w:r>
+        <w:rPr>
+          <w:rFonts w:ascii="Times New Roman" w:hAnsi="Times New Roman" w:cs="Times New Roman"/>
+          <w:sz w:val="28"/>
+          <w:szCs w:val="28"/>
+          <w:lang w:val="it-IT"/>
+        </w:rPr>
+        <w:lastRenderedPageBreak/>
         <w:t xml:space="preserve">Nhập số nguyên N&gt;0, cho biết N có phải là số hoàn chỉnh hay không ? Biết số hoàn chỉnh là số có tổng các ước số </w:t>
       </w:r>
       <w:r>
@@ -12225,7 +12847,69 @@
           <w:sz w:val="24"/>
           <w:szCs w:val="24"/>
         </w:rPr>
-        <w:t>. Các bước thực hiện:</w:t>
+        <w:t xml:space="preserve">. </w:t>
+      </w:r>
+      <w:r>
+        <w:rPr>
+          <w:rFonts w:ascii="Times New Roman" w:hAnsi="Times New Roman" w:cs="Times New Roman"/>
+          <w:b/>
+          <w:color w:val="002060"/>
+          <w:sz w:val="24"/>
+          <w:szCs w:val="24"/>
+        </w:rPr>
+        <w:t>Gợi ý</w:t>
+      </w:r>
+      <w:r>
+        <w:rPr>
+          <w:rFonts w:ascii="Times New Roman" w:hAnsi="Times New Roman" w:cs="Times New Roman"/>
+          <w:b/>
+          <w:color w:val="002060"/>
+          <w:sz w:val="24"/>
+          <w:szCs w:val="24"/>
+        </w:rPr>
+        <w:t>:</w:t>
+      </w:r>
+    </w:p>
+    <w:p>
+      <w:pPr>
+        <w:spacing w:line="312" w:lineRule="auto"/>
+        <w:ind w:left="270"/>
+        <w:rPr>
+          <w:rFonts w:ascii="Times New Roman" w:hAnsi="Times New Roman" w:cs="Times New Roman"/>
+          <w:color w:val="002060"/>
+          <w:sz w:val="24"/>
+          <w:szCs w:val="24"/>
+        </w:rPr>
+      </w:pPr>
+      <w:r>
+        <w:rPr>
+          <w:rFonts w:ascii="Times New Roman" w:hAnsi="Times New Roman" w:cs="Times New Roman"/>
+          <w:color w:val="002060"/>
+          <w:sz w:val="24"/>
+          <w:szCs w:val="24"/>
+        </w:rPr>
+        <w:t>- Nhập n</w:t>
+      </w:r>
+    </w:p>
+    <w:p>
+      <w:pPr>
+        <w:spacing w:line="312" w:lineRule="auto"/>
+        <w:ind w:left="270"/>
+        <w:rPr>
+          <w:rFonts w:ascii="Times New Roman" w:hAnsi="Times New Roman" w:cs="Times New Roman"/>
+          <w:color w:val="002060"/>
+          <w:sz w:val="24"/>
+          <w:szCs w:val="24"/>
+        </w:rPr>
+      </w:pPr>
+      <w:r>
+        <w:rPr>
+          <w:rFonts w:ascii="Times New Roman" w:hAnsi="Times New Roman" w:cs="Times New Roman"/>
+          <w:color w:val="002060"/>
+          <w:sz w:val="24"/>
+          <w:szCs w:val="24"/>
+        </w:rPr>
+        <w:t>- Tính tổng các ước số &lt; n . Nếu tổng ước bằng với n =&gt; kết luận là số hoàn chỉnh</w:t>
       </w:r>
     </w:p>
     <w:p>
@@ -12292,7 +12976,16 @@
           <w:sz w:val="24"/>
           <w:szCs w:val="24"/>
         </w:rPr>
-        <w:t>30 phút</w:t>
+        <w:t>15</w:t>
+      </w:r>
+      <w:r>
+        <w:rPr>
+          <w:rFonts w:ascii="Times New Roman" w:hAnsi="Times New Roman" w:cs="Times New Roman"/>
+          <w:color w:val="002060"/>
+          <w:sz w:val="24"/>
+          <w:szCs w:val="24"/>
+        </w:rPr>
+        <w:t xml:space="preserve"> phút</w:t>
       </w:r>
     </w:p>
     <w:p>
@@ -12364,7 +13057,7 @@
           <w:sz w:val="24"/>
           <w:szCs w:val="24"/>
         </w:rPr>
-        <w:t xml:space="preserve">.Các bước thực hiện </w:t>
+        <w:t>.</w:t>
       </w:r>
       <w:r>
         <w:rPr>
@@ -12374,8 +13067,125 @@
           <w:sz w:val="24"/>
           <w:szCs w:val="24"/>
         </w:rPr>
+        <w:t>Gợi ý</w:t>
+      </w:r>
+      <w:r>
+        <w:rPr>
+          <w:rFonts w:ascii="Times New Roman" w:hAnsi="Times New Roman" w:cs="Times New Roman"/>
+          <w:b/>
+          <w:color w:val="002060"/>
+          <w:sz w:val="24"/>
+          <w:szCs w:val="24"/>
+        </w:rPr>
+        <w:t xml:space="preserve"> </w:t>
+      </w:r>
+      <w:r>
+        <w:rPr>
+          <w:rFonts w:ascii="Times New Roman" w:hAnsi="Times New Roman" w:cs="Times New Roman"/>
+          <w:b/>
+          <w:color w:val="002060"/>
+          <w:sz w:val="24"/>
+          <w:szCs w:val="24"/>
+        </w:rPr>
         <w:t>:</w:t>
       </w:r>
+    </w:p>
+    <w:p>
+      <w:pPr>
+        <w:pStyle w:val="ListParagraph"/>
+        <w:numPr>
+          <w:ilvl w:val="0"/>
+          <w:numId w:val="37"/>
+        </w:numPr>
+        <w:spacing w:line="312" w:lineRule="auto"/>
+        <w:rPr>
+          <w:rFonts w:ascii="Times New Roman" w:hAnsi="Times New Roman" w:cs="Times New Roman"/>
+          <w:color w:val="002060"/>
+          <w:sz w:val="24"/>
+          <w:szCs w:val="24"/>
+        </w:rPr>
+      </w:pPr>
+      <w:r>
+        <w:rPr>
+          <w:rFonts w:ascii="Times New Roman" w:hAnsi="Times New Roman" w:cs="Times New Roman"/>
+          <w:color w:val="002060"/>
+          <w:sz w:val="24"/>
+          <w:szCs w:val="24"/>
+        </w:rPr>
+        <w:t>Dùng for ngược i = 100 về 5</w:t>
+      </w:r>
+    </w:p>
+    <w:p>
+      <w:pPr>
+        <w:pStyle w:val="ListParagraph"/>
+        <w:numPr>
+          <w:ilvl w:val="0"/>
+          <w:numId w:val="37"/>
+        </w:numPr>
+        <w:spacing w:line="312" w:lineRule="auto"/>
+        <w:rPr>
+          <w:rFonts w:ascii="Times New Roman" w:hAnsi="Times New Roman" w:cs="Times New Roman"/>
+          <w:color w:val="002060"/>
+          <w:sz w:val="24"/>
+          <w:szCs w:val="24"/>
+        </w:rPr>
+      </w:pPr>
+      <w:r>
+        <w:rPr>
+          <w:rFonts w:ascii="Times New Roman" w:hAnsi="Times New Roman" w:cs="Times New Roman"/>
+          <w:color w:val="002060"/>
+          <w:sz w:val="24"/>
+          <w:szCs w:val="24"/>
+        </w:rPr>
+        <w:t xml:space="preserve">Mỗi lần lặp </w:t>
+      </w:r>
+      <w:r>
+        <w:rPr>
+          <w:rFonts w:ascii="Times New Roman" w:hAnsi="Times New Roman" w:cs="Times New Roman"/>
+          <w:color w:val="002060"/>
+          <w:sz w:val="24"/>
+          <w:szCs w:val="24"/>
+        </w:rPr>
+        <w:t xml:space="preserve">: xuất i =&gt; </w:t>
+      </w:r>
+      <w:r>
+        <w:rPr>
+          <w:rFonts w:ascii="Times New Roman" w:hAnsi="Times New Roman" w:cs="Times New Roman"/>
+          <w:color w:val="002060"/>
+          <w:sz w:val="24"/>
+          <w:szCs w:val="24"/>
+        </w:rPr>
+        <w:t xml:space="preserve">giảm i = i </w:t>
+      </w:r>
+      <w:r>
+        <w:rPr>
+          <w:rFonts w:ascii="Times New Roman" w:hAnsi="Times New Roman" w:cs="Times New Roman"/>
+          <w:color w:val="002060"/>
+          <w:sz w:val="24"/>
+          <w:szCs w:val="24"/>
+        </w:rPr>
+        <w:t>–</w:t>
+      </w:r>
+      <w:r>
+        <w:rPr>
+          <w:rFonts w:ascii="Times New Roman" w:hAnsi="Times New Roman" w:cs="Times New Roman"/>
+          <w:color w:val="002060"/>
+          <w:sz w:val="24"/>
+          <w:szCs w:val="24"/>
+        </w:rPr>
+        <w:t xml:space="preserve"> 5</w:t>
+      </w:r>
+    </w:p>
+    <w:p>
+      <w:pPr>
+        <w:spacing w:line="312" w:lineRule="auto"/>
+        <w:rPr>
+          <w:rFonts w:ascii="Times New Roman" w:hAnsi="Times New Roman" w:cs="Times New Roman"/>
+          <w:color w:val="002060"/>
+          <w:sz w:val="24"/>
+          <w:szCs w:val="24"/>
+        </w:rPr>
+      </w:pPr>
     </w:p>
     <w:p>
       <w:pPr>
@@ -12434,6 +13244,24 @@
         </w:rPr>
         <w:t xml:space="preserve">1. Thời lượng: </w:t>
       </w:r>
+      <w:r>
+        <w:rPr>
+          <w:rFonts w:ascii="Times New Roman" w:hAnsi="Times New Roman" w:cs="Times New Roman"/>
+          <w:color w:val="002060"/>
+          <w:sz w:val="24"/>
+          <w:szCs w:val="24"/>
+        </w:rPr>
+        <w:t>15</w:t>
+      </w:r>
+      <w:r>
+        <w:rPr>
+          <w:rFonts w:ascii="Times New Roman" w:hAnsi="Times New Roman" w:cs="Times New Roman"/>
+          <w:color w:val="002060"/>
+          <w:sz w:val="24"/>
+          <w:szCs w:val="24"/>
+        </w:rPr>
+        <w:t xml:space="preserve"> phút</w:t>
+      </w:r>
     </w:p>
     <w:p>
       <w:pPr>
@@ -12453,6 +13281,1286 @@
           <w:sz w:val="24"/>
           <w:szCs w:val="24"/>
         </w:rPr>
+        <w:t>2</w:t>
+      </w:r>
+      <w:r>
+        <w:rPr>
+          <w:rFonts w:ascii="Times New Roman" w:hAnsi="Times New Roman" w:cs="Times New Roman"/>
+          <w:b/>
+          <w:color w:val="002060"/>
+          <w:sz w:val="24"/>
+          <w:szCs w:val="24"/>
+        </w:rPr>
+        <w:t xml:space="preserve">. Mô tả bài toán: </w:t>
+      </w:r>
+      <w:r>
+        <w:rPr>
+          <w:rFonts w:ascii="Times New Roman" w:hAnsi="Times New Roman" w:cs="Times New Roman"/>
+          <w:sz w:val="28"/>
+          <w:szCs w:val="28"/>
+        </w:rPr>
+        <w:t xml:space="preserve">Cho trước mẫu password là </w:t>
+      </w:r>
+      <w:r>
+        <w:rPr>
+          <w:rFonts w:ascii="Times New Roman" w:hAnsi="Times New Roman" w:cs="Times New Roman"/>
+          <w:sz w:val="28"/>
+          <w:szCs w:val="28"/>
+        </w:rPr>
+        <w:t>9</w:t>
+      </w:r>
+      <w:r>
+        <w:rPr>
+          <w:rFonts w:ascii="Times New Roman" w:hAnsi="Times New Roman" w:cs="Times New Roman"/>
+          <w:sz w:val="28"/>
+          <w:szCs w:val="28"/>
+        </w:rPr>
+        <w:t>. Nhập vào 1 password . nếu pass đúng thì báo “Login thành công”, ngược lại: nhập sai 3 lần báo “Khoá tài khoản”.</w:t>
+      </w:r>
+    </w:p>
+    <w:p>
+      <w:pPr>
+        <w:spacing w:line="312" w:lineRule="auto"/>
+        <w:ind w:left="270"/>
+        <w:rPr>
+          <w:rFonts w:ascii="Times New Roman" w:hAnsi="Times New Roman" w:cs="Times New Roman"/>
+          <w:b/>
+          <w:color w:val="002060"/>
+          <w:sz w:val="24"/>
+          <w:szCs w:val="24"/>
+        </w:rPr>
+      </w:pPr>
+      <w:r>
+        <w:rPr>
+          <w:rFonts w:ascii="Times New Roman" w:hAnsi="Times New Roman" w:cs="Times New Roman"/>
+          <w:b/>
+          <w:color w:val="002060"/>
+          <w:sz w:val="24"/>
+          <w:szCs w:val="24"/>
+        </w:rPr>
+        <w:t xml:space="preserve">4. </w:t>
+      </w:r>
+      <w:r>
+        <w:rPr>
+          <w:rFonts w:ascii="Times New Roman" w:hAnsi="Times New Roman" w:cs="Times New Roman"/>
+          <w:b/>
+          <w:color w:val="002060"/>
+          <w:sz w:val="24"/>
+          <w:szCs w:val="24"/>
+        </w:rPr>
+        <w:t>Gợi ý</w:t>
+      </w:r>
+      <w:r>
+        <w:rPr>
+          <w:rFonts w:ascii="Times New Roman" w:hAnsi="Times New Roman" w:cs="Times New Roman"/>
+          <w:b/>
+          <w:color w:val="002060"/>
+          <w:sz w:val="24"/>
+          <w:szCs w:val="24"/>
+        </w:rPr>
+        <w:t>:</w:t>
+      </w:r>
+      <w:r>
+        <w:rPr>
+          <w:rFonts w:ascii="Times New Roman" w:hAnsi="Times New Roman" w:cs="Times New Roman"/>
+          <w:b/>
+          <w:color w:val="002060"/>
+          <w:sz w:val="24"/>
+          <w:szCs w:val="24"/>
+        </w:rPr>
+        <w:t xml:space="preserve"> </w:t>
+      </w:r>
+    </w:p>
+    <w:p>
+      <w:pPr>
+        <w:spacing w:line="312" w:lineRule="auto"/>
+        <w:ind w:left="270"/>
+        <w:rPr>
+          <w:rFonts w:ascii="Times New Roman" w:hAnsi="Times New Roman" w:cs="Times New Roman"/>
+          <w:color w:val="002060"/>
+          <w:sz w:val="24"/>
+          <w:szCs w:val="24"/>
+        </w:rPr>
+      </w:pPr>
+      <w:r>
+        <w:rPr>
+          <w:rFonts w:ascii="Times New Roman" w:hAnsi="Times New Roman" w:cs="Times New Roman"/>
+          <w:color w:val="002060"/>
+          <w:sz w:val="24"/>
+          <w:szCs w:val="24"/>
+        </w:rPr>
+        <w:t xml:space="preserve"> - Khai báo biến pass</w:t>
+      </w:r>
+      <w:r>
+        <w:rPr>
+          <w:rFonts w:ascii="Times New Roman" w:hAnsi="Times New Roman" w:cs="Times New Roman"/>
+          <w:color w:val="002060"/>
+          <w:sz w:val="24"/>
+          <w:szCs w:val="24"/>
+        </w:rPr>
+        <w:t>word</w:t>
+      </w:r>
+      <w:r>
+        <w:rPr>
+          <w:rFonts w:ascii="Times New Roman" w:hAnsi="Times New Roman" w:cs="Times New Roman"/>
+          <w:color w:val="002060"/>
+          <w:sz w:val="24"/>
+          <w:szCs w:val="24"/>
+        </w:rPr>
+        <w:t xml:space="preserve"> mẫu = 9</w:t>
+      </w:r>
+    </w:p>
+    <w:p>
+      <w:pPr>
+        <w:spacing w:line="312" w:lineRule="auto"/>
+        <w:ind w:left="270"/>
+        <w:rPr>
+          <w:rFonts w:ascii="Times New Roman" w:hAnsi="Times New Roman" w:cs="Times New Roman"/>
+          <w:color w:val="002060"/>
+          <w:sz w:val="24"/>
+          <w:szCs w:val="24"/>
+        </w:rPr>
+      </w:pPr>
+      <w:r>
+        <w:rPr>
+          <w:rFonts w:ascii="Times New Roman" w:hAnsi="Times New Roman" w:cs="Times New Roman"/>
+          <w:color w:val="002060"/>
+          <w:sz w:val="24"/>
+          <w:szCs w:val="24"/>
+        </w:rPr>
+        <w:t>- Yêu cầu người dùng nhập pass</w:t>
+      </w:r>
+      <w:r>
+        <w:rPr>
+          <w:rFonts w:ascii="Times New Roman" w:hAnsi="Times New Roman" w:cs="Times New Roman"/>
+          <w:color w:val="002060"/>
+          <w:sz w:val="24"/>
+          <w:szCs w:val="24"/>
+        </w:rPr>
+        <w:t>word</w:t>
+      </w:r>
+    </w:p>
+    <w:p>
+      <w:pPr>
+        <w:spacing w:line="312" w:lineRule="auto"/>
+        <w:ind w:left="270"/>
+        <w:rPr>
+          <w:rFonts w:ascii="Times New Roman" w:hAnsi="Times New Roman" w:cs="Times New Roman"/>
+          <w:color w:val="002060"/>
+          <w:sz w:val="24"/>
+          <w:szCs w:val="24"/>
+        </w:rPr>
+      </w:pPr>
+      <w:r>
+        <w:rPr>
+          <w:rFonts w:ascii="Times New Roman" w:hAnsi="Times New Roman" w:cs="Times New Roman"/>
+          <w:color w:val="002060"/>
+          <w:sz w:val="24"/>
+          <w:szCs w:val="24"/>
+        </w:rPr>
+        <w:t xml:space="preserve">- Sử dụng if so sánh =&gt; </w:t>
+      </w:r>
+      <w:r>
+        <w:rPr>
+          <w:rFonts w:ascii="Times New Roman" w:hAnsi="Times New Roman" w:cs="Times New Roman"/>
+          <w:color w:val="002060"/>
+          <w:sz w:val="24"/>
+          <w:szCs w:val="24"/>
+        </w:rPr>
+        <w:t xml:space="preserve">Nếu </w:t>
+      </w:r>
+      <w:r>
+        <w:rPr>
+          <w:rFonts w:ascii="Times New Roman" w:hAnsi="Times New Roman" w:cs="Times New Roman"/>
+          <w:color w:val="002060"/>
+          <w:sz w:val="24"/>
+          <w:szCs w:val="24"/>
+        </w:rPr>
+        <w:t xml:space="preserve">password nhập không đúng với pass mẫu =&gt; sử dụng vòng lặp </w:t>
+      </w:r>
+      <w:r>
+        <w:rPr>
+          <w:rFonts w:ascii="Times New Roman" w:hAnsi="Times New Roman" w:cs="Times New Roman"/>
+          <w:color w:val="002060"/>
+          <w:sz w:val="24"/>
+          <w:szCs w:val="24"/>
+        </w:rPr>
+        <w:t>để</w:t>
+      </w:r>
+      <w:r>
+        <w:rPr>
+          <w:rFonts w:ascii="Times New Roman" w:hAnsi="Times New Roman" w:cs="Times New Roman"/>
+          <w:color w:val="002060"/>
+          <w:sz w:val="24"/>
+          <w:szCs w:val="24"/>
+        </w:rPr>
+        <w:t xml:space="preserve"> </w:t>
+      </w:r>
+      <w:r>
+        <w:rPr>
+          <w:rFonts w:ascii="Times New Roman" w:hAnsi="Times New Roman" w:cs="Times New Roman"/>
+          <w:color w:val="002060"/>
+          <w:sz w:val="24"/>
+          <w:szCs w:val="24"/>
+        </w:rPr>
+        <w:t xml:space="preserve">yêu cầu </w:t>
+      </w:r>
+      <w:r>
+        <w:rPr>
+          <w:rFonts w:ascii="Times New Roman" w:hAnsi="Times New Roman" w:cs="Times New Roman"/>
+          <w:color w:val="002060"/>
+          <w:sz w:val="24"/>
+          <w:szCs w:val="24"/>
+        </w:rPr>
+        <w:t>nhập</w:t>
+      </w:r>
+      <w:r>
+        <w:rPr>
+          <w:rFonts w:ascii="Times New Roman" w:hAnsi="Times New Roman" w:cs="Times New Roman"/>
+          <w:color w:val="002060"/>
+          <w:sz w:val="24"/>
+          <w:szCs w:val="24"/>
+        </w:rPr>
+        <w:t xml:space="preserve"> lại</w:t>
+      </w:r>
+      <w:r>
+        <w:rPr>
+          <w:rFonts w:ascii="Times New Roman" w:hAnsi="Times New Roman" w:cs="Times New Roman"/>
+          <w:color w:val="002060"/>
+          <w:sz w:val="24"/>
+          <w:szCs w:val="24"/>
+        </w:rPr>
+        <w:t xml:space="preserve"> password </w:t>
+      </w:r>
+      <w:r>
+        <w:rPr>
+          <w:rFonts w:ascii="Times New Roman" w:hAnsi="Times New Roman" w:cs="Times New Roman"/>
+          <w:color w:val="002060"/>
+          <w:sz w:val="24"/>
+          <w:szCs w:val="24"/>
+        </w:rPr>
+        <w:t xml:space="preserve">. Đồng thời đếm số lần người dùng </w:t>
+      </w:r>
+      <w:r>
+        <w:rPr>
+          <w:rFonts w:ascii="Times New Roman" w:hAnsi="Times New Roman" w:cs="Times New Roman"/>
+          <w:color w:val="002060"/>
+          <w:sz w:val="24"/>
+          <w:szCs w:val="24"/>
+        </w:rPr>
+        <w:t xml:space="preserve">đã </w:t>
+      </w:r>
+      <w:r>
+        <w:rPr>
+          <w:rFonts w:ascii="Times New Roman" w:hAnsi="Times New Roman" w:cs="Times New Roman"/>
+          <w:color w:val="002060"/>
+          <w:sz w:val="24"/>
+          <w:szCs w:val="24"/>
+        </w:rPr>
+        <w:t>nhập password</w:t>
+      </w:r>
+      <w:r>
+        <w:rPr>
+          <w:rFonts w:ascii="Times New Roman" w:hAnsi="Times New Roman" w:cs="Times New Roman"/>
+          <w:color w:val="002060"/>
+          <w:sz w:val="24"/>
+          <w:szCs w:val="24"/>
+        </w:rPr>
+        <w:t xml:space="preserve"> =&gt; Nếu</w:t>
+      </w:r>
+      <w:r>
+        <w:rPr>
+          <w:rFonts w:ascii="Times New Roman" w:hAnsi="Times New Roman" w:cs="Times New Roman"/>
+          <w:color w:val="002060"/>
+          <w:sz w:val="24"/>
+          <w:szCs w:val="24"/>
+        </w:rPr>
+        <w:t xml:space="preserve"> </w:t>
+      </w:r>
+      <w:r>
+        <w:rPr>
+          <w:rFonts w:ascii="Times New Roman" w:hAnsi="Times New Roman" w:cs="Times New Roman"/>
+          <w:color w:val="002060"/>
+          <w:sz w:val="24"/>
+          <w:szCs w:val="24"/>
+        </w:rPr>
+        <w:t xml:space="preserve">số lần đếm </w:t>
+      </w:r>
+      <w:r>
+        <w:rPr>
+          <w:rFonts w:ascii="Times New Roman" w:hAnsi="Times New Roman" w:cs="Times New Roman"/>
+          <w:color w:val="002060"/>
+          <w:sz w:val="24"/>
+          <w:szCs w:val="24"/>
+        </w:rPr>
+        <w:t xml:space="preserve">=3 thì thoát khỏi vòng lặp , và báo </w:t>
+      </w:r>
+      <w:r>
+        <w:rPr>
+          <w:rFonts w:ascii="Times New Roman" w:hAnsi="Times New Roman" w:cs="Times New Roman"/>
+          <w:color w:val="002060"/>
+          <w:sz w:val="24"/>
+          <w:szCs w:val="24"/>
+        </w:rPr>
+        <w:t>“</w:t>
+      </w:r>
+      <w:r>
+        <w:rPr>
+          <w:rFonts w:ascii="Times New Roman" w:hAnsi="Times New Roman" w:cs="Times New Roman"/>
+          <w:color w:val="002060"/>
+          <w:sz w:val="24"/>
+          <w:szCs w:val="24"/>
+        </w:rPr>
+        <w:t>khóa tài khoản</w:t>
+      </w:r>
+      <w:r>
+        <w:rPr>
+          <w:rFonts w:ascii="Times New Roman" w:hAnsi="Times New Roman" w:cs="Times New Roman"/>
+          <w:color w:val="002060"/>
+          <w:sz w:val="24"/>
+          <w:szCs w:val="24"/>
+        </w:rPr>
+        <w:t>”</w:t>
+      </w:r>
+      <w:r>
+        <w:rPr>
+          <w:rFonts w:ascii="Times New Roman" w:hAnsi="Times New Roman" w:cs="Times New Roman"/>
+          <w:color w:val="002060"/>
+          <w:sz w:val="24"/>
+          <w:szCs w:val="24"/>
+        </w:rPr>
+        <w:t>.</w:t>
+      </w:r>
+    </w:p>
+    <w:p>
+      <w:pPr>
+        <w:spacing w:line="312" w:lineRule="auto"/>
+        <w:ind w:left="270"/>
+        <w:rPr>
+          <w:rFonts w:ascii="Times New Roman" w:hAnsi="Times New Roman" w:cs="Times New Roman"/>
+          <w:color w:val="002060"/>
+          <w:sz w:val="24"/>
+          <w:szCs w:val="24"/>
+        </w:rPr>
+      </w:pPr>
+      <w:r>
+        <w:rPr>
+          <w:rFonts w:ascii="Times New Roman" w:hAnsi="Times New Roman" w:cs="Times New Roman"/>
+          <w:color w:val="002060"/>
+          <w:sz w:val="24"/>
+          <w:szCs w:val="24"/>
+        </w:rPr>
+        <w:t>- Nếu password nhập đúng với pass</w:t>
+      </w:r>
+      <w:r>
+        <w:rPr>
+          <w:rFonts w:ascii="Times New Roman" w:hAnsi="Times New Roman" w:cs="Times New Roman"/>
+          <w:color w:val="002060"/>
+          <w:sz w:val="24"/>
+          <w:szCs w:val="24"/>
+        </w:rPr>
+        <w:t>word</w:t>
+      </w:r>
+      <w:r>
+        <w:rPr>
+          <w:rFonts w:ascii="Times New Roman" w:hAnsi="Times New Roman" w:cs="Times New Roman"/>
+          <w:color w:val="002060"/>
+          <w:sz w:val="24"/>
+          <w:szCs w:val="24"/>
+        </w:rPr>
+        <w:t xml:space="preserve"> mẫu =&gt; thoát vòng lặp =&gt; thông báo </w:t>
+      </w:r>
+      <w:r>
+        <w:rPr>
+          <w:rFonts w:ascii="Times New Roman" w:hAnsi="Times New Roman" w:cs="Times New Roman"/>
+          <w:color w:val="002060"/>
+          <w:sz w:val="24"/>
+          <w:szCs w:val="24"/>
+        </w:rPr>
+        <w:t>“</w:t>
+      </w:r>
+      <w:r>
+        <w:rPr>
+          <w:rFonts w:ascii="Times New Roman" w:hAnsi="Times New Roman" w:cs="Times New Roman"/>
+          <w:color w:val="002060"/>
+          <w:sz w:val="24"/>
+          <w:szCs w:val="24"/>
+        </w:rPr>
+        <w:t>log in thành công</w:t>
+      </w:r>
+      <w:r>
+        <w:rPr>
+          <w:rFonts w:ascii="Times New Roman" w:hAnsi="Times New Roman" w:cs="Times New Roman"/>
+          <w:color w:val="002060"/>
+          <w:sz w:val="24"/>
+          <w:szCs w:val="24"/>
+        </w:rPr>
+        <w:t>”</w:t>
+      </w:r>
+    </w:p>
+    <w:p>
+      <w:pPr>
+        <w:spacing w:line="312" w:lineRule="auto"/>
+        <w:ind w:left="270"/>
+        <w:rPr>
+          <w:rFonts w:ascii="Times New Roman" w:hAnsi="Times New Roman" w:cs="Times New Roman"/>
+          <w:b/>
+          <w:color w:val="FF0000"/>
+          <w:sz w:val="24"/>
+          <w:szCs w:val="24"/>
+          <w:u w:val="single"/>
+        </w:rPr>
+      </w:pPr>
+      <w:r>
+        <w:rPr>
+          <w:rFonts w:ascii="Times New Roman" w:hAnsi="Times New Roman" w:cs="Times New Roman"/>
+          <w:b/>
+          <w:color w:val="FF0000"/>
+          <w:sz w:val="24"/>
+          <w:szCs w:val="24"/>
+          <w:u w:val="single"/>
+        </w:rPr>
+        <w:lastRenderedPageBreak/>
+        <w:t>BÀI TẬ</w:t>
+      </w:r>
+      <w:r>
+        <w:rPr>
+          <w:rFonts w:ascii="Times New Roman" w:hAnsi="Times New Roman" w:cs="Times New Roman"/>
+          <w:b/>
+          <w:color w:val="FF0000"/>
+          <w:sz w:val="24"/>
+          <w:szCs w:val="24"/>
+          <w:u w:val="single"/>
+        </w:rPr>
+        <w:t>P 10</w:t>
+      </w:r>
+    </w:p>
+    <w:p>
+      <w:pPr>
+        <w:spacing w:line="312" w:lineRule="auto"/>
+        <w:ind w:left="450"/>
+        <w:rPr>
+          <w:rFonts w:ascii="Times New Roman" w:hAnsi="Times New Roman" w:cs="Times New Roman"/>
+          <w:b/>
+          <w:color w:val="002060"/>
+          <w:sz w:val="24"/>
+          <w:szCs w:val="24"/>
+        </w:rPr>
+      </w:pPr>
+      <w:r>
+        <w:rPr>
+          <w:rFonts w:ascii="Times New Roman" w:hAnsi="Times New Roman" w:cs="Times New Roman"/>
+          <w:b/>
+          <w:color w:val="002060"/>
+          <w:sz w:val="24"/>
+          <w:szCs w:val="24"/>
+        </w:rPr>
+        <w:t xml:space="preserve">1.Thời lượng : </w:t>
+      </w:r>
+      <w:r>
+        <w:rPr>
+          <w:rFonts w:ascii="Times New Roman" w:hAnsi="Times New Roman" w:cs="Times New Roman"/>
+          <w:color w:val="002060"/>
+          <w:sz w:val="24"/>
+          <w:szCs w:val="24"/>
+        </w:rPr>
+        <w:t>15</w:t>
+      </w:r>
+      <w:r>
+        <w:rPr>
+          <w:rFonts w:ascii="Times New Roman" w:hAnsi="Times New Roman" w:cs="Times New Roman"/>
+          <w:color w:val="002060"/>
+          <w:sz w:val="24"/>
+          <w:szCs w:val="24"/>
+        </w:rPr>
+        <w:t xml:space="preserve"> phút</w:t>
+      </w:r>
+    </w:p>
+    <w:p>
+      <w:pPr>
+        <w:spacing w:before="240"/>
+        <w:ind w:firstLine="450"/>
+        <w:rPr>
+          <w:rFonts w:ascii="Times New Roman" w:hAnsi="Times New Roman" w:cs="Times New Roman"/>
+          <w:sz w:val="28"/>
+          <w:szCs w:val="28"/>
+        </w:rPr>
+      </w:pPr>
+      <w:r>
+        <w:rPr>
+          <w:rFonts w:ascii="Times New Roman" w:hAnsi="Times New Roman" w:cs="Times New Roman"/>
+          <w:b/>
+          <w:color w:val="002060"/>
+          <w:sz w:val="24"/>
+          <w:szCs w:val="24"/>
+        </w:rPr>
+        <w:t>2</w:t>
+      </w:r>
+      <w:r>
+        <w:rPr>
+          <w:rFonts w:ascii="Times New Roman" w:hAnsi="Times New Roman" w:cs="Times New Roman"/>
+          <w:b/>
+          <w:color w:val="002060"/>
+          <w:sz w:val="24"/>
+          <w:szCs w:val="24"/>
+        </w:rPr>
+        <w:t xml:space="preserve">.Mô tả bài toán : </w:t>
+      </w:r>
+      <w:r>
+        <w:rPr>
+          <w:rFonts w:ascii="Times New Roman" w:hAnsi="Times New Roman" w:cs="Times New Roman"/>
+          <w:sz w:val="28"/>
+          <w:szCs w:val="28"/>
+        </w:rPr>
+        <w:t xml:space="preserve">Nhập vào 2 số . Hãy tìm tổng các số lẻ giữa 2 số đó. </w:t>
+      </w:r>
+    </w:p>
+    <w:p>
+      <w:pPr>
+        <w:spacing w:line="312" w:lineRule="auto"/>
+        <w:ind w:left="450"/>
+        <w:rPr>
+          <w:rFonts w:ascii="Times New Roman" w:hAnsi="Times New Roman" w:cs="Times New Roman"/>
+          <w:color w:val="002060"/>
+          <w:sz w:val="24"/>
+          <w:szCs w:val="24"/>
+        </w:rPr>
+      </w:pPr>
+      <w:r>
+        <w:rPr>
+          <w:rFonts w:ascii="Times New Roman" w:hAnsi="Times New Roman" w:cs="Times New Roman"/>
+          <w:sz w:val="28"/>
+          <w:szCs w:val="28"/>
+        </w:rPr>
+        <w:t>(Ví dụ : nhập vào 10 và 200 . Tìm tổng các số lẻ giữa 2 số 10…200 )</w:t>
+      </w:r>
+    </w:p>
+    <w:p>
+      <w:pPr>
+        <w:spacing w:line="312" w:lineRule="auto"/>
+        <w:ind w:left="450"/>
+        <w:rPr>
+          <w:rFonts w:ascii="Times New Roman" w:hAnsi="Times New Roman" w:cs="Times New Roman"/>
+          <w:b/>
+          <w:color w:val="002060"/>
+          <w:sz w:val="24"/>
+          <w:szCs w:val="24"/>
+        </w:rPr>
+      </w:pPr>
+      <w:r>
+        <w:rPr>
+          <w:rFonts w:ascii="Times New Roman" w:hAnsi="Times New Roman" w:cs="Times New Roman"/>
+          <w:b/>
+          <w:color w:val="002060"/>
+          <w:sz w:val="24"/>
+          <w:szCs w:val="24"/>
+        </w:rPr>
+        <w:t>3</w:t>
+      </w:r>
+      <w:r>
+        <w:rPr>
+          <w:rFonts w:ascii="Times New Roman" w:hAnsi="Times New Roman" w:cs="Times New Roman"/>
+          <w:b/>
+          <w:color w:val="002060"/>
+          <w:sz w:val="24"/>
+          <w:szCs w:val="24"/>
+        </w:rPr>
+        <w:t>.</w:t>
+      </w:r>
+      <w:r>
+        <w:rPr>
+          <w:rFonts w:ascii="Times New Roman" w:hAnsi="Times New Roman" w:cs="Times New Roman"/>
+          <w:b/>
+          <w:color w:val="002060"/>
+          <w:sz w:val="24"/>
+          <w:szCs w:val="24"/>
+        </w:rPr>
+        <w:t>Gợi ý</w:t>
+      </w:r>
+      <w:r>
+        <w:rPr>
+          <w:rFonts w:ascii="Times New Roman" w:hAnsi="Times New Roman" w:cs="Times New Roman"/>
+          <w:b/>
+          <w:color w:val="002060"/>
+          <w:sz w:val="24"/>
+          <w:szCs w:val="24"/>
+        </w:rPr>
+        <w:t xml:space="preserve"> </w:t>
+      </w:r>
+      <w:r>
+        <w:rPr>
+          <w:rFonts w:ascii="Times New Roman" w:hAnsi="Times New Roman" w:cs="Times New Roman"/>
+          <w:b/>
+          <w:color w:val="002060"/>
+          <w:sz w:val="24"/>
+          <w:szCs w:val="24"/>
+        </w:rPr>
+        <w:t>:</w:t>
+      </w:r>
+    </w:p>
+    <w:p>
+      <w:pPr>
+        <w:spacing w:line="312" w:lineRule="auto"/>
+        <w:ind w:left="450"/>
+        <w:rPr>
+          <w:rFonts w:ascii="Times New Roman" w:hAnsi="Times New Roman" w:cs="Times New Roman"/>
+          <w:color w:val="002060"/>
+          <w:sz w:val="24"/>
+          <w:szCs w:val="24"/>
+        </w:rPr>
+      </w:pPr>
+      <w:r>
+        <w:rPr>
+          <w:rFonts w:ascii="Times New Roman" w:hAnsi="Times New Roman" w:cs="Times New Roman"/>
+          <w:color w:val="002060"/>
+          <w:sz w:val="24"/>
+          <w:szCs w:val="24"/>
+        </w:rPr>
+        <w:t>- Nhập vào 2 giá trị startvà end</w:t>
+      </w:r>
+    </w:p>
+    <w:p>
+      <w:pPr>
+        <w:spacing w:line="312" w:lineRule="auto"/>
+        <w:ind w:left="450"/>
+        <w:rPr>
+          <w:rFonts w:ascii="Times New Roman" w:hAnsi="Times New Roman" w:cs="Times New Roman"/>
+          <w:color w:val="002060"/>
+          <w:sz w:val="24"/>
+          <w:szCs w:val="24"/>
+        </w:rPr>
+      </w:pPr>
+      <w:r>
+        <w:rPr>
+          <w:rFonts w:ascii="Times New Roman" w:hAnsi="Times New Roman" w:cs="Times New Roman"/>
+          <w:color w:val="002060"/>
+          <w:sz w:val="24"/>
+          <w:szCs w:val="24"/>
+        </w:rPr>
+        <w:t xml:space="preserve">* </w:t>
+      </w:r>
+      <w:r>
+        <w:rPr>
+          <w:rFonts w:ascii="Times New Roman" w:hAnsi="Times New Roman" w:cs="Times New Roman"/>
+          <w:color w:val="002060"/>
+          <w:sz w:val="24"/>
+          <w:szCs w:val="24"/>
+        </w:rPr>
+        <w:t>Điều kiện start &lt; end :</w:t>
+      </w:r>
+    </w:p>
+    <w:p>
+      <w:pPr>
+        <w:spacing w:line="312" w:lineRule="auto"/>
+        <w:ind w:left="720"/>
+        <w:rPr>
+          <w:rFonts w:ascii="Times New Roman" w:hAnsi="Times New Roman" w:cs="Times New Roman"/>
+          <w:color w:val="002060"/>
+          <w:sz w:val="24"/>
+          <w:szCs w:val="24"/>
+        </w:rPr>
+      </w:pPr>
+      <w:r>
+        <w:rPr>
+          <w:rFonts w:ascii="Times New Roman" w:hAnsi="Times New Roman" w:cs="Times New Roman"/>
+          <w:color w:val="002060"/>
+          <w:sz w:val="24"/>
+          <w:szCs w:val="24"/>
+        </w:rPr>
+        <w:t>-  Sử dụng vòng lặp i = start đến end</w:t>
+      </w:r>
+    </w:p>
+    <w:p>
+      <w:pPr>
+        <w:spacing w:line="312" w:lineRule="auto"/>
+        <w:ind w:left="720"/>
+      </w:pPr>
+      <w:r>
+        <w:rPr>
+          <w:rFonts w:ascii="Times New Roman" w:hAnsi="Times New Roman" w:cs="Times New Roman"/>
+          <w:color w:val="002060"/>
+          <w:sz w:val="24"/>
+          <w:szCs w:val="24"/>
+        </w:rPr>
+        <w:t>- Với mỗi lần lặp : kiểm tra i là số lẻ =&gt; tổng các i lẻ</w:t>
+      </w:r>
+    </w:p>
+    <w:p>
+      <w:pPr>
+        <w:spacing w:line="312" w:lineRule="auto"/>
+        <w:rPr>
+          <w:rFonts w:ascii="Times New Roman" w:hAnsi="Times New Roman" w:cs="Times New Roman"/>
+          <w:b/>
+          <w:color w:val="FF0000"/>
+          <w:sz w:val="24"/>
+          <w:szCs w:val="24"/>
+          <w:u w:val="single"/>
+        </w:rPr>
+      </w:pPr>
+      <w:r>
+        <w:rPr>
+          <w:rFonts w:ascii="Times New Roman" w:hAnsi="Times New Roman" w:cs="Times New Roman"/>
+          <w:b/>
+          <w:color w:val="FF0000"/>
+          <w:sz w:val="24"/>
+          <w:szCs w:val="24"/>
+          <w:u w:val="single"/>
+        </w:rPr>
+        <w:t>BÀI TẬP 1</w:t>
+      </w:r>
+      <w:r>
+        <w:rPr>
+          <w:rFonts w:ascii="Times New Roman" w:hAnsi="Times New Roman" w:cs="Times New Roman"/>
+          <w:b/>
+          <w:color w:val="FF0000"/>
+          <w:sz w:val="24"/>
+          <w:szCs w:val="24"/>
+          <w:u w:val="single"/>
+        </w:rPr>
+        <w:t>1</w:t>
+      </w:r>
+    </w:p>
+    <w:p>
+      <w:pPr>
+        <w:spacing w:line="312" w:lineRule="auto"/>
+        <w:ind w:left="270"/>
+        <w:rPr>
+          <w:rFonts w:ascii="Times New Roman" w:hAnsi="Times New Roman" w:cs="Times New Roman"/>
+          <w:b/>
+          <w:color w:val="002060"/>
+          <w:sz w:val="24"/>
+          <w:szCs w:val="24"/>
+        </w:rPr>
+      </w:pPr>
+      <w:r>
+        <w:rPr>
+          <w:rFonts w:ascii="Times New Roman" w:hAnsi="Times New Roman" w:cs="Times New Roman"/>
+          <w:b/>
+          <w:color w:val="002060"/>
+          <w:sz w:val="24"/>
+          <w:szCs w:val="24"/>
+        </w:rPr>
+        <w:t xml:space="preserve">1. Thời lượng: </w:t>
+      </w:r>
+      <w:r>
+        <w:rPr>
+          <w:rFonts w:ascii="Times New Roman" w:hAnsi="Times New Roman" w:cs="Times New Roman"/>
+          <w:color w:val="002060"/>
+          <w:sz w:val="24"/>
+          <w:szCs w:val="24"/>
+        </w:rPr>
+        <w:t>15</w:t>
+      </w:r>
+      <w:r>
+        <w:rPr>
+          <w:rFonts w:ascii="Times New Roman" w:hAnsi="Times New Roman" w:cs="Times New Roman"/>
+          <w:color w:val="002060"/>
+          <w:sz w:val="24"/>
+          <w:szCs w:val="24"/>
+        </w:rPr>
+        <w:t xml:space="preserve"> phút</w:t>
+      </w:r>
+    </w:p>
+    <w:p>
+      <w:pPr>
+        <w:spacing w:before="240"/>
+        <w:ind w:firstLine="270"/>
+        <w:rPr>
+          <w:rFonts w:ascii="Times New Roman" w:hAnsi="Times New Roman" w:cs="Times New Roman"/>
+          <w:sz w:val="28"/>
+          <w:szCs w:val="28"/>
+        </w:rPr>
+      </w:pPr>
+      <w:r>
+        <w:rPr>
+          <w:rFonts w:ascii="Times New Roman" w:hAnsi="Times New Roman" w:cs="Times New Roman"/>
+          <w:b/>
+          <w:color w:val="002060"/>
+          <w:sz w:val="24"/>
+          <w:szCs w:val="24"/>
+        </w:rPr>
+        <w:t>2</w:t>
+      </w:r>
+      <w:r>
+        <w:rPr>
+          <w:rFonts w:ascii="Times New Roman" w:hAnsi="Times New Roman" w:cs="Times New Roman"/>
+          <w:b/>
+          <w:color w:val="002060"/>
+          <w:sz w:val="24"/>
+          <w:szCs w:val="24"/>
+        </w:rPr>
+        <w:t xml:space="preserve">. Mô tả bài toán: </w:t>
+      </w:r>
+      <w:r>
+        <w:rPr>
+          <w:rFonts w:ascii="Times New Roman" w:hAnsi="Times New Roman" w:cs="Times New Roman"/>
+          <w:sz w:val="28"/>
+          <w:szCs w:val="28"/>
+        </w:rPr>
+        <w:t>In bảng cửu chương ( theo số người dùng nhập vào )</w:t>
+      </w:r>
+    </w:p>
+    <w:p>
+      <w:pPr>
+        <w:spacing w:line="312" w:lineRule="auto"/>
+        <w:ind w:left="270"/>
+        <w:rPr>
+          <w:rFonts w:ascii="Times New Roman" w:hAnsi="Times New Roman" w:cs="Times New Roman"/>
+          <w:b/>
+          <w:color w:val="002060"/>
+          <w:sz w:val="24"/>
+          <w:szCs w:val="24"/>
+        </w:rPr>
+      </w:pPr>
+      <w:r>
+        <w:rPr>
+          <w:rFonts w:ascii="Times New Roman" w:hAnsi="Times New Roman" w:cs="Times New Roman"/>
+          <w:sz w:val="28"/>
+          <w:szCs w:val="28"/>
+        </w:rPr>
+        <w:t>Ví dụ: Nhập 2 -&gt; in bảng cử chương 2</w:t>
+      </w:r>
+    </w:p>
+    <w:p>
+      <w:pPr>
+        <w:spacing w:line="312" w:lineRule="auto"/>
+        <w:ind w:left="270"/>
+        <w:rPr>
+          <w:rFonts w:ascii="Times New Roman" w:hAnsi="Times New Roman" w:cs="Times New Roman"/>
+          <w:b/>
+          <w:color w:val="002060"/>
+          <w:sz w:val="24"/>
+          <w:szCs w:val="24"/>
+        </w:rPr>
+      </w:pPr>
+      <w:r>
+        <w:rPr>
+          <w:rFonts w:ascii="Times New Roman" w:hAnsi="Times New Roman" w:cs="Times New Roman"/>
+          <w:b/>
+          <w:color w:val="002060"/>
+          <w:sz w:val="24"/>
+          <w:szCs w:val="24"/>
+        </w:rPr>
+        <w:t>3</w:t>
+      </w:r>
+      <w:r>
+        <w:rPr>
+          <w:rFonts w:ascii="Times New Roman" w:hAnsi="Times New Roman" w:cs="Times New Roman"/>
+          <w:b/>
+          <w:color w:val="002060"/>
+          <w:sz w:val="24"/>
+          <w:szCs w:val="24"/>
+        </w:rPr>
+        <w:t xml:space="preserve">. </w:t>
+      </w:r>
+      <w:r>
+        <w:rPr>
+          <w:rFonts w:ascii="Times New Roman" w:hAnsi="Times New Roman" w:cs="Times New Roman"/>
+          <w:b/>
+          <w:color w:val="002060"/>
+          <w:sz w:val="24"/>
+          <w:szCs w:val="24"/>
+        </w:rPr>
+        <w:t>Gợi ý</w:t>
+      </w:r>
+      <w:r>
+        <w:rPr>
+          <w:rFonts w:ascii="Times New Roman" w:hAnsi="Times New Roman" w:cs="Times New Roman"/>
+          <w:b/>
+          <w:color w:val="002060"/>
+          <w:sz w:val="24"/>
+          <w:szCs w:val="24"/>
+        </w:rPr>
+        <w:t>:</w:t>
+      </w:r>
+    </w:p>
+    <w:p>
+      <w:pPr>
+        <w:spacing w:line="312" w:lineRule="auto"/>
+        <w:ind w:left="270"/>
+        <w:rPr>
+          <w:rFonts w:ascii="Times New Roman" w:hAnsi="Times New Roman" w:cs="Times New Roman"/>
+          <w:color w:val="002060"/>
+          <w:sz w:val="24"/>
+          <w:szCs w:val="24"/>
+        </w:rPr>
+      </w:pPr>
+      <w:r>
+        <w:rPr>
+          <w:rFonts w:ascii="Times New Roman" w:hAnsi="Times New Roman" w:cs="Times New Roman"/>
+          <w:color w:val="002060"/>
+          <w:sz w:val="24"/>
+          <w:szCs w:val="24"/>
+        </w:rPr>
+        <w:t xml:space="preserve">- Sử dụng vòng lặp for i=1 =&gt; đến 10 </w:t>
+      </w:r>
+    </w:p>
+    <w:p>
+      <w:pPr>
+        <w:spacing w:line="312" w:lineRule="auto"/>
+        <w:rPr>
+          <w:rFonts w:ascii="Times New Roman" w:hAnsi="Times New Roman" w:cs="Times New Roman"/>
+          <w:b/>
+          <w:color w:val="FF0000"/>
+          <w:sz w:val="24"/>
+          <w:szCs w:val="24"/>
+          <w:u w:val="single"/>
+        </w:rPr>
+      </w:pPr>
+      <w:bookmarkStart w:id="0" w:name="_GoBack"/>
+      <w:bookmarkEnd w:id="0"/>
+      <w:r>
+        <w:rPr>
+          <w:rFonts w:ascii="Times New Roman" w:hAnsi="Times New Roman" w:cs="Times New Roman"/>
+          <w:b/>
+          <w:color w:val="FF0000"/>
+          <w:sz w:val="24"/>
+          <w:szCs w:val="24"/>
+          <w:u w:val="single"/>
+        </w:rPr>
+        <w:t xml:space="preserve">BÀI TẬP </w:t>
+      </w:r>
+      <w:r>
+        <w:rPr>
+          <w:rFonts w:ascii="Times New Roman" w:hAnsi="Times New Roman" w:cs="Times New Roman"/>
+          <w:b/>
+          <w:color w:val="FF0000"/>
+          <w:sz w:val="24"/>
+          <w:szCs w:val="24"/>
+          <w:u w:val="single"/>
+        </w:rPr>
+        <w:t>1</w:t>
+      </w:r>
+      <w:r>
+        <w:rPr>
+          <w:rFonts w:ascii="Times New Roman" w:hAnsi="Times New Roman" w:cs="Times New Roman"/>
+          <w:b/>
+          <w:color w:val="FF0000"/>
+          <w:sz w:val="24"/>
+          <w:szCs w:val="24"/>
+          <w:u w:val="single"/>
+        </w:rPr>
+        <w:t>2</w:t>
+      </w:r>
+    </w:p>
+    <w:p>
+      <w:pPr>
+        <w:spacing w:line="312" w:lineRule="auto"/>
+        <w:ind w:left="450"/>
+        <w:rPr>
+          <w:rFonts w:ascii="Times New Roman" w:hAnsi="Times New Roman" w:cs="Times New Roman"/>
+          <w:b/>
+          <w:color w:val="002060"/>
+          <w:sz w:val="24"/>
+          <w:szCs w:val="24"/>
+        </w:rPr>
+      </w:pPr>
+      <w:r>
+        <w:rPr>
+          <w:rFonts w:ascii="Times New Roman" w:hAnsi="Times New Roman" w:cs="Times New Roman"/>
+          <w:b/>
+          <w:color w:val="002060"/>
+          <w:sz w:val="24"/>
+          <w:szCs w:val="24"/>
+        </w:rPr>
+        <w:t xml:space="preserve">1.Thời lượng : </w:t>
+      </w:r>
+      <w:r>
+        <w:rPr>
+          <w:rFonts w:ascii="Times New Roman" w:hAnsi="Times New Roman" w:cs="Times New Roman"/>
+          <w:color w:val="002060"/>
+          <w:sz w:val="24"/>
+          <w:szCs w:val="24"/>
+        </w:rPr>
+        <w:t>15</w:t>
+      </w:r>
+      <w:r>
+        <w:rPr>
+          <w:rFonts w:ascii="Times New Roman" w:hAnsi="Times New Roman" w:cs="Times New Roman"/>
+          <w:color w:val="002060"/>
+          <w:sz w:val="24"/>
+          <w:szCs w:val="24"/>
+        </w:rPr>
+        <w:t xml:space="preserve"> phút</w:t>
+      </w:r>
+    </w:p>
+    <w:p>
+      <w:pPr>
+        <w:spacing w:line="312" w:lineRule="auto"/>
+        <w:ind w:left="450"/>
+        <w:rPr>
+          <w:rFonts w:ascii="Times New Roman" w:hAnsi="Times New Roman" w:cs="Times New Roman"/>
+          <w:color w:val="002060"/>
+          <w:sz w:val="24"/>
+          <w:szCs w:val="24"/>
+        </w:rPr>
+      </w:pPr>
+      <w:r>
+        <w:rPr>
+          <w:rFonts w:ascii="Times New Roman" w:hAnsi="Times New Roman" w:cs="Times New Roman"/>
+          <w:b/>
+          <w:color w:val="002060"/>
+          <w:sz w:val="24"/>
+          <w:szCs w:val="24"/>
+        </w:rPr>
+        <w:t>2</w:t>
+      </w:r>
+      <w:r>
+        <w:rPr>
+          <w:rFonts w:ascii="Times New Roman" w:hAnsi="Times New Roman" w:cs="Times New Roman"/>
+          <w:b/>
+          <w:color w:val="002060"/>
+          <w:sz w:val="24"/>
+          <w:szCs w:val="24"/>
+        </w:rPr>
+        <w:t xml:space="preserve">.Mô tả bài toán : </w:t>
+      </w:r>
+      <w:r>
+        <w:rPr>
+          <w:rFonts w:ascii="Times New Roman" w:hAnsi="Times New Roman" w:cs="Times New Roman"/>
+          <w:sz w:val="28"/>
+          <w:szCs w:val="28"/>
+        </w:rPr>
+        <w:t>Nhập vào số n (với n&gt;0).Đếm các chữ số của số n</w:t>
+      </w:r>
+    </w:p>
+    <w:p>
+      <w:pPr>
+        <w:spacing w:line="312" w:lineRule="auto"/>
+        <w:ind w:left="450"/>
+        <w:rPr>
+          <w:rFonts w:ascii="Times New Roman" w:hAnsi="Times New Roman" w:cs="Times New Roman"/>
+          <w:b/>
+          <w:color w:val="002060"/>
+          <w:sz w:val="24"/>
+          <w:szCs w:val="24"/>
+        </w:rPr>
+      </w:pPr>
+      <w:r>
+        <w:rPr>
+          <w:rFonts w:ascii="Times New Roman" w:hAnsi="Times New Roman" w:cs="Times New Roman"/>
+          <w:b/>
+          <w:color w:val="002060"/>
+          <w:sz w:val="24"/>
+          <w:szCs w:val="24"/>
+        </w:rPr>
+        <w:t>3</w:t>
+      </w:r>
+      <w:r>
+        <w:rPr>
+          <w:rFonts w:ascii="Times New Roman" w:hAnsi="Times New Roman" w:cs="Times New Roman"/>
+          <w:b/>
+          <w:color w:val="002060"/>
+          <w:sz w:val="24"/>
+          <w:szCs w:val="24"/>
+        </w:rPr>
+        <w:t>.</w:t>
+      </w:r>
+      <w:r>
+        <w:rPr>
+          <w:rFonts w:ascii="Times New Roman" w:hAnsi="Times New Roman" w:cs="Times New Roman"/>
+          <w:b/>
+          <w:color w:val="002060"/>
+          <w:sz w:val="24"/>
+          <w:szCs w:val="24"/>
+        </w:rPr>
+        <w:t>Gợi ý</w:t>
+      </w:r>
+      <w:r>
+        <w:rPr>
+          <w:rFonts w:ascii="Times New Roman" w:hAnsi="Times New Roman" w:cs="Times New Roman"/>
+          <w:b/>
+          <w:color w:val="002060"/>
+          <w:sz w:val="24"/>
+          <w:szCs w:val="24"/>
+        </w:rPr>
+        <w:t xml:space="preserve"> </w:t>
+      </w:r>
+      <w:r>
+        <w:rPr>
+          <w:rFonts w:ascii="Times New Roman" w:hAnsi="Times New Roman" w:cs="Times New Roman"/>
+          <w:b/>
+          <w:color w:val="002060"/>
+          <w:sz w:val="24"/>
+          <w:szCs w:val="24"/>
+        </w:rPr>
+        <w:t>:</w:t>
+      </w:r>
+    </w:p>
+    <w:p>
+      <w:pPr>
+        <w:spacing w:line="312" w:lineRule="auto"/>
+        <w:ind w:left="450"/>
+        <w:rPr>
+          <w:rFonts w:ascii="Times New Roman" w:hAnsi="Times New Roman" w:cs="Times New Roman"/>
+          <w:color w:val="002060"/>
+          <w:sz w:val="24"/>
+          <w:szCs w:val="24"/>
+        </w:rPr>
+      </w:pPr>
+      <w:r>
+        <w:rPr>
+          <w:rFonts w:ascii="Times New Roman" w:hAnsi="Times New Roman" w:cs="Times New Roman"/>
+          <w:color w:val="002060"/>
+          <w:sz w:val="24"/>
+          <w:szCs w:val="24"/>
+        </w:rPr>
+        <w:t xml:space="preserve">- Sử dụng vòng lặp </w:t>
+      </w:r>
+      <w:r>
+        <w:rPr>
+          <w:rFonts w:ascii="Times New Roman" w:hAnsi="Times New Roman" w:cs="Times New Roman"/>
+          <w:color w:val="002060"/>
+          <w:sz w:val="24"/>
+          <w:szCs w:val="24"/>
+        </w:rPr>
+        <w:t>while</w:t>
+      </w:r>
+    </w:p>
+    <w:p>
+      <w:pPr>
+        <w:spacing w:line="312" w:lineRule="auto"/>
+        <w:ind w:left="450"/>
+        <w:rPr>
+          <w:rFonts w:ascii="Times New Roman" w:hAnsi="Times New Roman" w:cs="Times New Roman"/>
+          <w:color w:val="002060"/>
+          <w:sz w:val="24"/>
+          <w:szCs w:val="24"/>
+        </w:rPr>
+      </w:pPr>
+      <w:r>
+        <w:rPr>
+          <w:rFonts w:ascii="Times New Roman" w:hAnsi="Times New Roman" w:cs="Times New Roman"/>
+          <w:color w:val="002060"/>
+          <w:sz w:val="24"/>
+          <w:szCs w:val="24"/>
+        </w:rPr>
+        <w:t xml:space="preserve">- Mỗi lần lặp : </w:t>
+      </w:r>
+      <w:r>
+        <w:rPr>
+          <w:rFonts w:ascii="Times New Roman" w:hAnsi="Times New Roman" w:cs="Times New Roman"/>
+          <w:color w:val="002060"/>
+          <w:sz w:val="24"/>
+          <w:szCs w:val="24"/>
+        </w:rPr>
+        <w:t>n = n/10 =&gt; thực hiện đếm =&gt;</w:t>
+      </w:r>
+      <w:r>
+        <w:rPr>
+          <w:rFonts w:ascii="Times New Roman" w:hAnsi="Times New Roman" w:cs="Times New Roman"/>
+          <w:color w:val="002060"/>
+          <w:sz w:val="24"/>
+          <w:szCs w:val="24"/>
+        </w:rPr>
+        <w:t xml:space="preserve"> đến</w:t>
+      </w:r>
+      <w:r>
+        <w:rPr>
+          <w:rFonts w:ascii="Times New Roman" w:hAnsi="Times New Roman" w:cs="Times New Roman"/>
+          <w:color w:val="002060"/>
+          <w:sz w:val="24"/>
+          <w:szCs w:val="24"/>
+        </w:rPr>
+        <w:t xml:space="preserve"> khi n = 0 thoát vòng lặp =&gt; xuất biến đếm</w:t>
+      </w:r>
+    </w:p>
+    <w:p>
+      <w:pPr>
+        <w:spacing w:line="312" w:lineRule="auto"/>
+        <w:rPr>
+          <w:rFonts w:ascii="Times New Roman" w:hAnsi="Times New Roman" w:cs="Times New Roman"/>
+          <w:b/>
+          <w:color w:val="FF0000"/>
+          <w:sz w:val="24"/>
+          <w:szCs w:val="24"/>
+          <w:u w:val="single"/>
+        </w:rPr>
+      </w:pPr>
+      <w:r>
+        <w:rPr>
+          <w:rFonts w:ascii="Times New Roman" w:hAnsi="Times New Roman" w:cs="Times New Roman"/>
+          <w:b/>
+          <w:color w:val="FF0000"/>
+          <w:sz w:val="24"/>
+          <w:szCs w:val="24"/>
+          <w:u w:val="single"/>
+        </w:rPr>
+        <w:t>BÀI TẬP 1</w:t>
+      </w:r>
+      <w:r>
+        <w:rPr>
+          <w:rFonts w:ascii="Times New Roman" w:hAnsi="Times New Roman" w:cs="Times New Roman"/>
+          <w:b/>
+          <w:color w:val="FF0000"/>
+          <w:sz w:val="24"/>
+          <w:szCs w:val="24"/>
+          <w:u w:val="single"/>
+        </w:rPr>
+        <w:t>3</w:t>
+      </w:r>
+    </w:p>
+    <w:p>
+      <w:pPr>
+        <w:spacing w:line="312" w:lineRule="auto"/>
+        <w:ind w:left="270"/>
+        <w:rPr>
+          <w:rFonts w:ascii="Times New Roman" w:hAnsi="Times New Roman" w:cs="Times New Roman"/>
+          <w:b/>
+          <w:color w:val="002060"/>
+          <w:sz w:val="24"/>
+          <w:szCs w:val="24"/>
+        </w:rPr>
+      </w:pPr>
+      <w:r>
+        <w:rPr>
+          <w:rFonts w:ascii="Times New Roman" w:hAnsi="Times New Roman" w:cs="Times New Roman"/>
+          <w:b/>
+          <w:color w:val="002060"/>
+          <w:sz w:val="24"/>
+          <w:szCs w:val="24"/>
+        </w:rPr>
+        <w:t xml:space="preserve">1. Thời lượng: </w:t>
+      </w:r>
+      <w:r>
+        <w:rPr>
+          <w:rFonts w:ascii="Times New Roman" w:hAnsi="Times New Roman" w:cs="Times New Roman"/>
+          <w:color w:val="002060"/>
+          <w:sz w:val="24"/>
+          <w:szCs w:val="24"/>
+        </w:rPr>
+        <w:t>15</w:t>
+      </w:r>
+      <w:r>
+        <w:rPr>
+          <w:rFonts w:ascii="Times New Roman" w:hAnsi="Times New Roman" w:cs="Times New Roman"/>
+          <w:color w:val="002060"/>
+          <w:sz w:val="24"/>
+          <w:szCs w:val="24"/>
+        </w:rPr>
+        <w:t xml:space="preserve"> phút</w:t>
+      </w:r>
+    </w:p>
+    <w:p>
+      <w:pPr>
+        <w:spacing w:line="312" w:lineRule="auto"/>
+        <w:ind w:left="270"/>
+        <w:rPr>
+          <w:rFonts w:ascii="Times New Roman" w:hAnsi="Times New Roman" w:cs="Times New Roman"/>
+          <w:b/>
+          <w:color w:val="002060"/>
+          <w:sz w:val="24"/>
+          <w:szCs w:val="24"/>
+        </w:rPr>
+      </w:pPr>
+      <w:r>
+        <w:rPr>
+          <w:rFonts w:ascii="Times New Roman" w:hAnsi="Times New Roman" w:cs="Times New Roman"/>
+          <w:b/>
+          <w:color w:val="002060"/>
+          <w:sz w:val="24"/>
+          <w:szCs w:val="24"/>
+        </w:rPr>
         <w:lastRenderedPageBreak/>
         <w:t>2</w:t>
       </w:r>
@@ -12472,7 +14580,7 @@
           <w:sz w:val="28"/>
           <w:szCs w:val="28"/>
         </w:rPr>
-        <w:t>Cho trước mẫu password là ‘9’. Nhập vào 1 password . nếu pass đúng thì báo “Login thành công”, ngược lại: nhập sai 3 lần báo “Khoá tài khoản”.</w:t>
+        <w:t>Kiểm tra số nguyên dương n có toàn chữ số chẵn hay ko?</w:t>
       </w:r>
     </w:p>
     <w:p>
@@ -12495,8 +14603,216 @@
           <w:sz w:val="24"/>
           <w:szCs w:val="24"/>
         </w:rPr>
-        <w:t>4. Các bước thực hiện:</w:t>
-      </w:r>
+        <w:t>3</w:t>
+      </w:r>
+      <w:r>
+        <w:rPr>
+          <w:rFonts w:ascii="Times New Roman" w:hAnsi="Times New Roman" w:cs="Times New Roman"/>
+          <w:b/>
+          <w:color w:val="002060"/>
+          <w:sz w:val="24"/>
+          <w:szCs w:val="24"/>
+        </w:rPr>
+        <w:t xml:space="preserve">. </w:t>
+      </w:r>
+      <w:r>
+        <w:rPr>
+          <w:rFonts w:ascii="Times New Roman" w:hAnsi="Times New Roman" w:cs="Times New Roman"/>
+          <w:b/>
+          <w:color w:val="002060"/>
+          <w:sz w:val="24"/>
+          <w:szCs w:val="24"/>
+        </w:rPr>
+        <w:t>Gợi ý</w:t>
+      </w:r>
+      <w:r>
+        <w:rPr>
+          <w:rFonts w:ascii="Times New Roman" w:hAnsi="Times New Roman" w:cs="Times New Roman"/>
+          <w:b/>
+          <w:color w:val="002060"/>
+          <w:sz w:val="24"/>
+          <w:szCs w:val="24"/>
+        </w:rPr>
+        <w:t>:</w:t>
+      </w:r>
+    </w:p>
+    <w:p>
+      <w:pPr>
+        <w:spacing w:line="312" w:lineRule="auto"/>
+        <w:ind w:left="450"/>
+        <w:rPr>
+          <w:rFonts w:ascii="Times New Roman" w:hAnsi="Times New Roman" w:cs="Times New Roman"/>
+          <w:color w:val="002060"/>
+          <w:sz w:val="24"/>
+          <w:szCs w:val="24"/>
+        </w:rPr>
+      </w:pPr>
+      <w:r>
+        <w:rPr>
+          <w:rFonts w:ascii="Times New Roman" w:hAnsi="Times New Roman" w:cs="Times New Roman"/>
+          <w:color w:val="002060"/>
+          <w:sz w:val="24"/>
+          <w:szCs w:val="24"/>
+        </w:rPr>
+        <w:t xml:space="preserve">- Sử dụng vòng lặp </w:t>
+      </w:r>
+      <w:r>
+        <w:rPr>
+          <w:rFonts w:ascii="Times New Roman" w:hAnsi="Times New Roman" w:cs="Times New Roman"/>
+          <w:color w:val="002060"/>
+          <w:sz w:val="24"/>
+          <w:szCs w:val="24"/>
+        </w:rPr>
+        <w:t>while</w:t>
+      </w:r>
+    </w:p>
+    <w:p>
+      <w:pPr>
+        <w:spacing w:line="312" w:lineRule="auto"/>
+        <w:ind w:left="450"/>
+        <w:rPr>
+          <w:rFonts w:ascii="Times New Roman" w:hAnsi="Times New Roman" w:cs="Times New Roman"/>
+          <w:color w:val="002060"/>
+          <w:sz w:val="24"/>
+          <w:szCs w:val="24"/>
+        </w:rPr>
+      </w:pPr>
+      <w:r>
+        <w:rPr>
+          <w:rFonts w:ascii="Times New Roman" w:hAnsi="Times New Roman" w:cs="Times New Roman"/>
+          <w:color w:val="002060"/>
+          <w:sz w:val="24"/>
+          <w:szCs w:val="24"/>
+        </w:rPr>
+        <w:t>- Mỗi lần lặp :</w:t>
+      </w:r>
+    </w:p>
+    <w:p>
+      <w:pPr>
+        <w:spacing w:line="312" w:lineRule="auto"/>
+        <w:ind w:left="450"/>
+        <w:rPr>
+          <w:rFonts w:ascii="Times New Roman" w:hAnsi="Times New Roman" w:cs="Times New Roman"/>
+          <w:color w:val="002060"/>
+          <w:sz w:val="24"/>
+          <w:szCs w:val="24"/>
+        </w:rPr>
+      </w:pPr>
+      <w:r>
+        <w:rPr>
+          <w:rFonts w:ascii="Times New Roman" w:hAnsi="Times New Roman" w:cs="Times New Roman"/>
+          <w:color w:val="002060"/>
+          <w:sz w:val="24"/>
+          <w:szCs w:val="24"/>
+        </w:rPr>
+        <w:t xml:space="preserve">-  </w:t>
+      </w:r>
+      <w:r>
+        <w:rPr>
+          <w:rFonts w:ascii="Times New Roman" w:hAnsi="Times New Roman" w:cs="Times New Roman"/>
+          <w:color w:val="002060"/>
+          <w:sz w:val="24"/>
+          <w:szCs w:val="24"/>
+        </w:rPr>
+        <w:t>n</w:t>
+      </w:r>
+      <w:r>
+        <w:rPr>
+          <w:rFonts w:ascii="Times New Roman" w:hAnsi="Times New Roman" w:cs="Times New Roman"/>
+          <w:color w:val="002060"/>
+          <w:sz w:val="24"/>
+          <w:szCs w:val="24"/>
+        </w:rPr>
+        <w:t xml:space="preserve">umber = n MOD </w:t>
+      </w:r>
+      <w:r>
+        <w:rPr>
+          <w:rFonts w:ascii="Times New Roman" w:hAnsi="Times New Roman" w:cs="Times New Roman"/>
+          <w:color w:val="002060"/>
+          <w:sz w:val="24"/>
+          <w:szCs w:val="24"/>
+        </w:rPr>
+        <w:t xml:space="preserve">10 </w:t>
+      </w:r>
+      <w:r>
+        <w:rPr>
+          <w:rFonts w:ascii="Times New Roman" w:hAnsi="Times New Roman" w:cs="Times New Roman"/>
+          <w:color w:val="002060"/>
+          <w:sz w:val="24"/>
+          <w:szCs w:val="24"/>
+        </w:rPr>
+        <w:t xml:space="preserve">=&gt; nếu number là số lẻ =&gt; thoát vòng lặp=&gt; báo n không toàn </w:t>
+      </w:r>
+      <w:r>
+        <w:rPr>
+          <w:rFonts w:ascii="Times New Roman" w:hAnsi="Times New Roman" w:cs="Times New Roman"/>
+          <w:color w:val="002060"/>
+          <w:sz w:val="24"/>
+          <w:szCs w:val="24"/>
+        </w:rPr>
+        <w:t>số chẵn</w:t>
+      </w:r>
+    </w:p>
+    <w:p>
+      <w:pPr>
+        <w:spacing w:line="312" w:lineRule="auto"/>
+        <w:ind w:left="450"/>
+        <w:rPr>
+          <w:rFonts w:ascii="Times New Roman" w:hAnsi="Times New Roman" w:cs="Times New Roman"/>
+          <w:color w:val="002060"/>
+          <w:sz w:val="24"/>
+          <w:szCs w:val="24"/>
+        </w:rPr>
+      </w:pPr>
+      <w:r>
+        <w:rPr>
+          <w:rFonts w:ascii="Times New Roman" w:hAnsi="Times New Roman" w:cs="Times New Roman"/>
+          <w:color w:val="002060"/>
+          <w:sz w:val="24"/>
+          <w:szCs w:val="24"/>
+        </w:rPr>
+        <w:t xml:space="preserve">- Vòng lặp sẽ lặp </w:t>
+      </w:r>
+      <w:r>
+        <w:rPr>
+          <w:rFonts w:ascii="Times New Roman" w:hAnsi="Times New Roman" w:cs="Times New Roman"/>
+          <w:color w:val="002060"/>
+          <w:sz w:val="24"/>
+          <w:szCs w:val="24"/>
+        </w:rPr>
+        <w:t xml:space="preserve">đến khi n = 0 </w:t>
+      </w:r>
+      <w:r>
+        <w:rPr>
+          <w:rFonts w:ascii="Times New Roman" w:hAnsi="Times New Roman" w:cs="Times New Roman"/>
+          <w:color w:val="002060"/>
+          <w:sz w:val="24"/>
+          <w:szCs w:val="24"/>
+        </w:rPr>
+        <w:t>, thì thông báo n toàn chữ số chẵn.</w:t>
+      </w:r>
+      <w:r>
+        <w:rPr>
+          <w:rFonts w:ascii="Times New Roman" w:hAnsi="Times New Roman" w:cs="Times New Roman"/>
+          <w:color w:val="002060"/>
+          <w:sz w:val="24"/>
+          <w:szCs w:val="24"/>
+        </w:rPr>
+        <w:t xml:space="preserve"> </w:t>
+      </w:r>
+    </w:p>
+    <w:p>
+      <w:pPr>
+        <w:spacing w:line="312" w:lineRule="auto"/>
+        <w:ind w:left="270"/>
+        <w:rPr>
+          <w:rFonts w:ascii="Times New Roman" w:hAnsi="Times New Roman" w:cs="Times New Roman"/>
+          <w:b/>
+          <w:color w:val="002060"/>
+          <w:sz w:val="24"/>
+          <w:szCs w:val="24"/>
+        </w:rPr>
+      </w:pPr>
     </w:p>
     <w:p>
       <w:pPr>
@@ -12530,7 +14846,7 @@
           <w:szCs w:val="24"/>
           <w:u w:val="single"/>
         </w:rPr>
-        <w:t>P 10</w:t>
+        <w:t>P 14</w:t>
       </w:r>
     </w:p>
     <w:p>
@@ -12562,620 +14878,16 @@
           <w:sz w:val="24"/>
           <w:szCs w:val="24"/>
         </w:rPr>
-        <w:t>30 phút</w:t>
-      </w:r>
-    </w:p>
-    <w:p>
-      <w:pPr>
-        <w:spacing w:before="240"/>
-        <w:ind w:firstLine="450"/>
-        <w:rPr>
-          <w:rFonts w:ascii="Times New Roman" w:hAnsi="Times New Roman" w:cs="Times New Roman"/>
-          <w:sz w:val="28"/>
-          <w:szCs w:val="28"/>
-        </w:rPr>
-      </w:pPr>
-      <w:r>
-        <w:rPr>
-          <w:rFonts w:ascii="Times New Roman" w:hAnsi="Times New Roman" w:cs="Times New Roman"/>
-          <w:b/>
-          <w:color w:val="002060"/>
-          <w:sz w:val="24"/>
-          <w:szCs w:val="24"/>
-        </w:rPr>
-        <w:t>2</w:t>
-      </w:r>
-      <w:r>
-        <w:rPr>
-          <w:rFonts w:ascii="Times New Roman" w:hAnsi="Times New Roman" w:cs="Times New Roman"/>
-          <w:b/>
-          <w:color w:val="002060"/>
-          <w:sz w:val="24"/>
-          <w:szCs w:val="24"/>
-        </w:rPr>
-        <w:t xml:space="preserve">.Mô tả bài toán : </w:t>
-      </w:r>
-      <w:r>
-        <w:rPr>
-          <w:rFonts w:ascii="Times New Roman" w:hAnsi="Times New Roman" w:cs="Times New Roman"/>
-          <w:sz w:val="28"/>
-          <w:szCs w:val="28"/>
-        </w:rPr>
-        <w:t xml:space="preserve">Nhập vào 2 số . Hãy tìm tổng các số lẻ giữa 2 số đó. </w:t>
-      </w:r>
-    </w:p>
-    <w:p>
-      <w:pPr>
-        <w:spacing w:line="312" w:lineRule="auto"/>
-        <w:ind w:left="450"/>
-        <w:rPr>
-          <w:rFonts w:ascii="Times New Roman" w:hAnsi="Times New Roman" w:cs="Times New Roman"/>
-          <w:color w:val="002060"/>
-          <w:sz w:val="24"/>
-          <w:szCs w:val="24"/>
-        </w:rPr>
-      </w:pPr>
-      <w:r>
-        <w:rPr>
-          <w:rFonts w:ascii="Times New Roman" w:hAnsi="Times New Roman" w:cs="Times New Roman"/>
-          <w:sz w:val="28"/>
-          <w:szCs w:val="28"/>
-        </w:rPr>
-        <w:t>(Ví dụ : nhập vào 10 và 200 . Tìm tổng các số lẻ giữa 2 số 10…200 )</w:t>
-      </w:r>
-    </w:p>
-    <w:p>
-      <w:pPr>
-        <w:spacing w:line="312" w:lineRule="auto"/>
-        <w:ind w:left="450"/>
-        <w:rPr>
-          <w:rFonts w:ascii="Times New Roman" w:hAnsi="Times New Roman" w:cs="Times New Roman"/>
-          <w:b/>
-          <w:color w:val="002060"/>
-          <w:sz w:val="24"/>
-          <w:szCs w:val="24"/>
-        </w:rPr>
-      </w:pPr>
-      <w:r>
-        <w:rPr>
-          <w:rFonts w:ascii="Times New Roman" w:hAnsi="Times New Roman" w:cs="Times New Roman"/>
-          <w:b/>
-          <w:color w:val="002060"/>
-          <w:sz w:val="24"/>
-          <w:szCs w:val="24"/>
-        </w:rPr>
-        <w:t>3</w:t>
-      </w:r>
-      <w:r>
-        <w:rPr>
-          <w:rFonts w:ascii="Times New Roman" w:hAnsi="Times New Roman" w:cs="Times New Roman"/>
-          <w:b/>
-          <w:color w:val="002060"/>
-          <w:sz w:val="24"/>
-          <w:szCs w:val="24"/>
-        </w:rPr>
-        <w:t xml:space="preserve">.Các bước thực hiện </w:t>
-      </w:r>
-      <w:r>
-        <w:rPr>
-          <w:rFonts w:ascii="Times New Roman" w:hAnsi="Times New Roman" w:cs="Times New Roman"/>
-          <w:b/>
-          <w:color w:val="002060"/>
-          <w:sz w:val="24"/>
-          <w:szCs w:val="24"/>
-        </w:rPr>
-        <w:t>:</w:t>
-      </w:r>
-    </w:p>
-    <w:p>
-      <w:pPr>
-        <w:spacing w:line="312" w:lineRule="auto"/>
-        <w:rPr>
-          <w:rFonts w:ascii="Times New Roman" w:hAnsi="Times New Roman" w:cs="Times New Roman"/>
-          <w:b/>
-          <w:color w:val="FF0000"/>
-          <w:sz w:val="24"/>
-          <w:szCs w:val="24"/>
-          <w:u w:val="single"/>
-        </w:rPr>
-      </w:pPr>
-      <w:r>
-        <w:rPr>
-          <w:rFonts w:ascii="Times New Roman" w:hAnsi="Times New Roman" w:cs="Times New Roman"/>
-          <w:b/>
-          <w:color w:val="FF0000"/>
-          <w:sz w:val="24"/>
-          <w:szCs w:val="24"/>
-          <w:u w:val="single"/>
-        </w:rPr>
-        <w:t>BÀI TẬP 1</w:t>
-      </w:r>
-      <w:r>
-        <w:rPr>
-          <w:rFonts w:ascii="Times New Roman" w:hAnsi="Times New Roman" w:cs="Times New Roman"/>
-          <w:b/>
-          <w:color w:val="FF0000"/>
-          <w:sz w:val="24"/>
-          <w:szCs w:val="24"/>
-          <w:u w:val="single"/>
-        </w:rPr>
-        <w:t>1</w:t>
-      </w:r>
-    </w:p>
-    <w:p>
-      <w:pPr>
-        <w:spacing w:line="312" w:lineRule="auto"/>
-        <w:ind w:left="270"/>
-        <w:rPr>
-          <w:rFonts w:ascii="Times New Roman" w:hAnsi="Times New Roman" w:cs="Times New Roman"/>
-          <w:b/>
-          <w:color w:val="002060"/>
-          <w:sz w:val="24"/>
-          <w:szCs w:val="24"/>
-        </w:rPr>
-      </w:pPr>
-      <w:r>
-        <w:rPr>
-          <w:rFonts w:ascii="Times New Roman" w:hAnsi="Times New Roman" w:cs="Times New Roman"/>
-          <w:b/>
-          <w:color w:val="002060"/>
-          <w:sz w:val="24"/>
-          <w:szCs w:val="24"/>
-        </w:rPr>
-        <w:t xml:space="preserve">1. Thời lượng: </w:t>
-      </w:r>
-    </w:p>
-    <w:p>
-      <w:pPr>
-        <w:spacing w:before="240"/>
-        <w:ind w:firstLine="270"/>
-        <w:rPr>
-          <w:rFonts w:ascii="Times New Roman" w:hAnsi="Times New Roman" w:cs="Times New Roman"/>
-          <w:sz w:val="28"/>
-          <w:szCs w:val="28"/>
-        </w:rPr>
-      </w:pPr>
-      <w:r>
-        <w:rPr>
-          <w:rFonts w:ascii="Times New Roman" w:hAnsi="Times New Roman" w:cs="Times New Roman"/>
-          <w:b/>
-          <w:color w:val="002060"/>
-          <w:sz w:val="24"/>
-          <w:szCs w:val="24"/>
-        </w:rPr>
-        <w:t>2</w:t>
-      </w:r>
-      <w:r>
-        <w:rPr>
-          <w:rFonts w:ascii="Times New Roman" w:hAnsi="Times New Roman" w:cs="Times New Roman"/>
-          <w:b/>
-          <w:color w:val="002060"/>
-          <w:sz w:val="24"/>
-          <w:szCs w:val="24"/>
-        </w:rPr>
-        <w:t xml:space="preserve">. Mô tả bài toán: </w:t>
-      </w:r>
-      <w:r>
-        <w:rPr>
-          <w:rFonts w:ascii="Times New Roman" w:hAnsi="Times New Roman" w:cs="Times New Roman"/>
-          <w:sz w:val="28"/>
-          <w:szCs w:val="28"/>
-        </w:rPr>
-        <w:t>In bảng cửu chương ( theo số người dùng nhập vào )</w:t>
-      </w:r>
-    </w:p>
-    <w:p>
-      <w:pPr>
-        <w:spacing w:line="312" w:lineRule="auto"/>
-        <w:ind w:left="270"/>
-        <w:rPr>
-          <w:rFonts w:ascii="Times New Roman" w:hAnsi="Times New Roman" w:cs="Times New Roman"/>
-          <w:b/>
-          <w:color w:val="002060"/>
-          <w:sz w:val="24"/>
-          <w:szCs w:val="24"/>
-        </w:rPr>
-      </w:pPr>
-      <w:r>
-        <w:rPr>
-          <w:rFonts w:ascii="Times New Roman" w:hAnsi="Times New Roman" w:cs="Times New Roman"/>
-          <w:sz w:val="28"/>
-          <w:szCs w:val="28"/>
-        </w:rPr>
-        <w:t>Ví dụ: Nhập 2 -&gt; in bảng cử chương 2</w:t>
-      </w:r>
-    </w:p>
-    <w:p>
-      <w:pPr>
-        <w:spacing w:line="312" w:lineRule="auto"/>
-        <w:ind w:left="270"/>
-        <w:rPr>
-          <w:rFonts w:ascii="Times New Roman" w:hAnsi="Times New Roman" w:cs="Times New Roman"/>
-          <w:b/>
-          <w:color w:val="002060"/>
-          <w:sz w:val="24"/>
-          <w:szCs w:val="24"/>
-        </w:rPr>
-      </w:pPr>
-      <w:r>
-        <w:rPr>
-          <w:rFonts w:ascii="Times New Roman" w:hAnsi="Times New Roman" w:cs="Times New Roman"/>
-          <w:b/>
-          <w:color w:val="002060"/>
-          <w:sz w:val="24"/>
-          <w:szCs w:val="24"/>
-        </w:rPr>
-        <w:t>3</w:t>
-      </w:r>
-      <w:r>
-        <w:rPr>
-          <w:rFonts w:ascii="Times New Roman" w:hAnsi="Times New Roman" w:cs="Times New Roman"/>
-          <w:b/>
-          <w:color w:val="002060"/>
-          <w:sz w:val="24"/>
-          <w:szCs w:val="24"/>
-        </w:rPr>
-        <w:t>. Các bước thực hiện:</w:t>
-      </w:r>
-    </w:p>
-    <w:p>
-      <w:pPr>
-        <w:spacing w:line="312" w:lineRule="auto"/>
-        <w:rPr>
-          <w:rFonts w:ascii="Times New Roman" w:hAnsi="Times New Roman" w:cs="Times New Roman"/>
-          <w:b/>
-          <w:color w:val="FF0000"/>
-          <w:sz w:val="24"/>
-          <w:szCs w:val="24"/>
-          <w:u w:val="single"/>
-        </w:rPr>
-      </w:pPr>
-      <w:r>
-        <w:rPr>
-          <w:rFonts w:ascii="Times New Roman" w:hAnsi="Times New Roman" w:cs="Times New Roman"/>
-          <w:b/>
-          <w:color w:val="FF0000"/>
-          <w:sz w:val="24"/>
-          <w:szCs w:val="24"/>
-          <w:u w:val="single"/>
-        </w:rPr>
-        <w:t xml:space="preserve">BÀI TẬP </w:t>
-      </w:r>
-      <w:r>
-        <w:rPr>
-          <w:rFonts w:ascii="Times New Roman" w:hAnsi="Times New Roman" w:cs="Times New Roman"/>
-          <w:b/>
-          <w:color w:val="FF0000"/>
-          <w:sz w:val="24"/>
-          <w:szCs w:val="24"/>
-          <w:u w:val="single"/>
-        </w:rPr>
-        <w:t>1</w:t>
-      </w:r>
-      <w:r>
-        <w:rPr>
-          <w:rFonts w:ascii="Times New Roman" w:hAnsi="Times New Roman" w:cs="Times New Roman"/>
-          <w:b/>
-          <w:color w:val="FF0000"/>
-          <w:sz w:val="24"/>
-          <w:szCs w:val="24"/>
-          <w:u w:val="single"/>
-        </w:rPr>
-        <w:t>2</w:t>
-      </w:r>
-    </w:p>
-    <w:p>
-      <w:pPr>
-        <w:spacing w:line="312" w:lineRule="auto"/>
-        <w:ind w:left="450"/>
-        <w:rPr>
-          <w:rFonts w:ascii="Times New Roman" w:hAnsi="Times New Roman" w:cs="Times New Roman"/>
-          <w:b/>
-          <w:color w:val="002060"/>
-          <w:sz w:val="24"/>
-          <w:szCs w:val="24"/>
-        </w:rPr>
-      </w:pPr>
-      <w:r>
-        <w:rPr>
-          <w:rFonts w:ascii="Times New Roman" w:hAnsi="Times New Roman" w:cs="Times New Roman"/>
-          <w:b/>
-          <w:color w:val="002060"/>
-          <w:sz w:val="24"/>
-          <w:szCs w:val="24"/>
-        </w:rPr>
-        <w:t xml:space="preserve">1.Thời lượng : </w:t>
-      </w:r>
-      <w:r>
-        <w:rPr>
-          <w:rFonts w:ascii="Times New Roman" w:hAnsi="Times New Roman" w:cs="Times New Roman"/>
-          <w:color w:val="002060"/>
-          <w:sz w:val="24"/>
-          <w:szCs w:val="24"/>
-        </w:rPr>
-        <w:t>30 phút</w:t>
-      </w:r>
-    </w:p>
-    <w:p>
-      <w:pPr>
-        <w:spacing w:line="312" w:lineRule="auto"/>
-        <w:ind w:left="450"/>
-        <w:rPr>
-          <w:rFonts w:ascii="Times New Roman" w:hAnsi="Times New Roman" w:cs="Times New Roman"/>
-          <w:color w:val="002060"/>
-          <w:sz w:val="24"/>
-          <w:szCs w:val="24"/>
-        </w:rPr>
-      </w:pPr>
-      <w:r>
-        <w:rPr>
-          <w:rFonts w:ascii="Times New Roman" w:hAnsi="Times New Roman" w:cs="Times New Roman"/>
-          <w:b/>
-          <w:color w:val="002060"/>
-          <w:sz w:val="24"/>
-          <w:szCs w:val="24"/>
-        </w:rPr>
-        <w:t>2</w:t>
-      </w:r>
-      <w:r>
-        <w:rPr>
-          <w:rFonts w:ascii="Times New Roman" w:hAnsi="Times New Roman" w:cs="Times New Roman"/>
-          <w:b/>
-          <w:color w:val="002060"/>
-          <w:sz w:val="24"/>
-          <w:szCs w:val="24"/>
-        </w:rPr>
-        <w:t xml:space="preserve">.Mô tả bài toán : </w:t>
-      </w:r>
-      <w:r>
-        <w:rPr>
-          <w:rFonts w:ascii="Times New Roman" w:hAnsi="Times New Roman" w:cs="Times New Roman"/>
-          <w:sz w:val="28"/>
-          <w:szCs w:val="28"/>
-        </w:rPr>
-        <w:t>Nhập vào số n (với n&gt;0).Đếm các chữ số của số n</w:t>
-      </w:r>
-    </w:p>
-    <w:p>
-      <w:pPr>
-        <w:spacing w:line="312" w:lineRule="auto"/>
-        <w:ind w:left="450"/>
-        <w:rPr>
-          <w:rFonts w:ascii="Times New Roman" w:hAnsi="Times New Roman" w:cs="Times New Roman"/>
-          <w:b/>
-          <w:color w:val="002060"/>
-          <w:sz w:val="24"/>
-          <w:szCs w:val="24"/>
-        </w:rPr>
-      </w:pPr>
-      <w:r>
-        <w:rPr>
-          <w:rFonts w:ascii="Times New Roman" w:hAnsi="Times New Roman" w:cs="Times New Roman"/>
-          <w:b/>
-          <w:color w:val="002060"/>
-          <w:sz w:val="24"/>
-          <w:szCs w:val="24"/>
-        </w:rPr>
-        <w:t>3</w:t>
-      </w:r>
-      <w:r>
-        <w:rPr>
-          <w:rFonts w:ascii="Times New Roman" w:hAnsi="Times New Roman" w:cs="Times New Roman"/>
-          <w:b/>
-          <w:color w:val="002060"/>
-          <w:sz w:val="24"/>
-          <w:szCs w:val="24"/>
-        </w:rPr>
-        <w:t xml:space="preserve">.Các bước thực hiện </w:t>
-      </w:r>
-      <w:r>
-        <w:rPr>
-          <w:rFonts w:ascii="Times New Roman" w:hAnsi="Times New Roman" w:cs="Times New Roman"/>
-          <w:b/>
-          <w:color w:val="002060"/>
-          <w:sz w:val="24"/>
-          <w:szCs w:val="24"/>
-        </w:rPr>
-        <w:t>:</w:t>
-      </w:r>
-    </w:p>
-    <w:p>
-      <w:pPr>
-        <w:spacing w:line="312" w:lineRule="auto"/>
-        <w:rPr>
-          <w:rFonts w:ascii="Times New Roman" w:hAnsi="Times New Roman" w:cs="Times New Roman"/>
-          <w:b/>
-          <w:color w:val="FF0000"/>
-          <w:sz w:val="24"/>
-          <w:szCs w:val="24"/>
-          <w:u w:val="single"/>
-        </w:rPr>
-      </w:pPr>
-      <w:r>
-        <w:rPr>
-          <w:rFonts w:ascii="Times New Roman" w:hAnsi="Times New Roman" w:cs="Times New Roman"/>
-          <w:b/>
-          <w:color w:val="FF0000"/>
-          <w:sz w:val="24"/>
-          <w:szCs w:val="24"/>
-          <w:u w:val="single"/>
-        </w:rPr>
-        <w:t>BÀI TẬP 1</w:t>
-      </w:r>
-      <w:r>
-        <w:rPr>
-          <w:rFonts w:ascii="Times New Roman" w:hAnsi="Times New Roman" w:cs="Times New Roman"/>
-          <w:b/>
-          <w:color w:val="FF0000"/>
-          <w:sz w:val="24"/>
-          <w:szCs w:val="24"/>
-          <w:u w:val="single"/>
-        </w:rPr>
-        <w:t>3</w:t>
-      </w:r>
-    </w:p>
-    <w:p>
-      <w:pPr>
-        <w:spacing w:line="312" w:lineRule="auto"/>
-        <w:ind w:left="270"/>
-        <w:rPr>
-          <w:rFonts w:ascii="Times New Roman" w:hAnsi="Times New Roman" w:cs="Times New Roman"/>
-          <w:b/>
-          <w:color w:val="002060"/>
-          <w:sz w:val="24"/>
-          <w:szCs w:val="24"/>
-        </w:rPr>
-      </w:pPr>
-      <w:r>
-        <w:rPr>
-          <w:rFonts w:ascii="Times New Roman" w:hAnsi="Times New Roman" w:cs="Times New Roman"/>
-          <w:b/>
-          <w:color w:val="002060"/>
-          <w:sz w:val="24"/>
-          <w:szCs w:val="24"/>
-        </w:rPr>
-        <w:t xml:space="preserve">1. Thời lượng: </w:t>
-      </w:r>
-    </w:p>
-    <w:p>
-      <w:pPr>
-        <w:spacing w:line="312" w:lineRule="auto"/>
-        <w:ind w:left="270"/>
-        <w:rPr>
-          <w:rFonts w:ascii="Times New Roman" w:hAnsi="Times New Roman" w:cs="Times New Roman"/>
-          <w:b/>
-          <w:color w:val="002060"/>
-          <w:sz w:val="24"/>
-          <w:szCs w:val="24"/>
-        </w:rPr>
-      </w:pPr>
-      <w:r>
-        <w:rPr>
-          <w:rFonts w:ascii="Times New Roman" w:hAnsi="Times New Roman" w:cs="Times New Roman"/>
-          <w:b/>
-          <w:color w:val="002060"/>
-          <w:sz w:val="24"/>
-          <w:szCs w:val="24"/>
-        </w:rPr>
-        <w:t>2</w:t>
-      </w:r>
-      <w:r>
-        <w:rPr>
-          <w:rFonts w:ascii="Times New Roman" w:hAnsi="Times New Roman" w:cs="Times New Roman"/>
-          <w:b/>
-          <w:color w:val="002060"/>
-          <w:sz w:val="24"/>
-          <w:szCs w:val="24"/>
-        </w:rPr>
-        <w:t xml:space="preserve">. Mô tả bài toán: </w:t>
-      </w:r>
-      <w:r>
-        <w:rPr>
-          <w:rFonts w:ascii="Times New Roman" w:hAnsi="Times New Roman" w:cs="Times New Roman"/>
-          <w:sz w:val="28"/>
-          <w:szCs w:val="28"/>
-        </w:rPr>
-        <w:t>Kiểm tra số nguyên dương n có toàn chữ số chẵn hay ko?</w:t>
-      </w:r>
-    </w:p>
-    <w:p>
-      <w:pPr>
-        <w:spacing w:line="312" w:lineRule="auto"/>
-        <w:ind w:left="270"/>
-        <w:rPr>
-          <w:rFonts w:ascii="Times New Roman" w:hAnsi="Times New Roman" w:cs="Times New Roman"/>
-          <w:b/>
-          <w:color w:val="002060"/>
-          <w:sz w:val="24"/>
-          <w:szCs w:val="24"/>
-        </w:rPr>
-      </w:pPr>
-      <w:r>
-        <w:rPr>
-          <w:rFonts w:ascii="Times New Roman" w:hAnsi="Times New Roman" w:cs="Times New Roman"/>
-          <w:b/>
-          <w:color w:val="002060"/>
-          <w:sz w:val="24"/>
-          <w:szCs w:val="24"/>
-        </w:rPr>
-        <w:t>3</w:t>
-      </w:r>
-      <w:r>
-        <w:rPr>
-          <w:rFonts w:ascii="Times New Roman" w:hAnsi="Times New Roman" w:cs="Times New Roman"/>
-          <w:b/>
-          <w:color w:val="002060"/>
-          <w:sz w:val="24"/>
-          <w:szCs w:val="24"/>
-        </w:rPr>
-        <w:t>. Các bước thực hiện:</w:t>
-      </w:r>
-    </w:p>
-    <w:p>
-      <w:pPr>
-        <w:spacing w:line="312" w:lineRule="auto"/>
-        <w:rPr>
-          <w:rFonts w:ascii="Times New Roman" w:hAnsi="Times New Roman" w:cs="Times New Roman"/>
-          <w:b/>
-          <w:color w:val="FF0000"/>
-          <w:sz w:val="24"/>
-          <w:szCs w:val="24"/>
-          <w:u w:val="single"/>
-        </w:rPr>
-      </w:pPr>
-      <w:r>
-        <w:rPr>
-          <w:rFonts w:ascii="Times New Roman" w:hAnsi="Times New Roman" w:cs="Times New Roman"/>
-          <w:b/>
-          <w:color w:val="FF0000"/>
-          <w:sz w:val="24"/>
-          <w:szCs w:val="24"/>
-          <w:u w:val="single"/>
-        </w:rPr>
-        <w:t>BÀI TẬ</w:t>
-      </w:r>
-      <w:r>
-        <w:rPr>
-          <w:rFonts w:ascii="Times New Roman" w:hAnsi="Times New Roman" w:cs="Times New Roman"/>
-          <w:b/>
-          <w:color w:val="FF0000"/>
-          <w:sz w:val="24"/>
-          <w:szCs w:val="24"/>
-          <w:u w:val="single"/>
-        </w:rPr>
-        <w:t>P 14</w:t>
-      </w:r>
-    </w:p>
-    <w:p>
-      <w:pPr>
-        <w:spacing w:line="312" w:lineRule="auto"/>
-        <w:ind w:left="450"/>
-        <w:rPr>
-          <w:rFonts w:ascii="Times New Roman" w:hAnsi="Times New Roman" w:cs="Times New Roman"/>
-          <w:b/>
-          <w:color w:val="002060"/>
-          <w:sz w:val="24"/>
-          <w:szCs w:val="24"/>
-        </w:rPr>
-      </w:pPr>
-      <w:r>
-        <w:rPr>
-          <w:rFonts w:ascii="Times New Roman" w:hAnsi="Times New Roman" w:cs="Times New Roman"/>
-          <w:b/>
-          <w:color w:val="002060"/>
-          <w:sz w:val="24"/>
-          <w:szCs w:val="24"/>
-        </w:rPr>
-        <w:t xml:space="preserve">1.Thời lượng : </w:t>
-      </w:r>
-      <w:r>
-        <w:rPr>
-          <w:rFonts w:ascii="Times New Roman" w:hAnsi="Times New Roman" w:cs="Times New Roman"/>
-          <w:color w:val="002060"/>
-          <w:sz w:val="24"/>
-          <w:szCs w:val="24"/>
-        </w:rPr>
-        <w:t>30 phút</w:t>
+        <w:t>15</w:t>
+      </w:r>
+      <w:r>
+        <w:rPr>
+          <w:rFonts w:ascii="Times New Roman" w:hAnsi="Times New Roman" w:cs="Times New Roman"/>
+          <w:color w:val="002060"/>
+          <w:sz w:val="24"/>
+          <w:szCs w:val="24"/>
+        </w:rPr>
+        <w:t xml:space="preserve"> phút</w:t>
       </w:r>
     </w:p>
     <w:p>
@@ -13198,7 +14910,6 @@
           <w:sz w:val="24"/>
           <w:szCs w:val="24"/>
         </w:rPr>
-        <w:lastRenderedPageBreak/>
         <w:t>2</w:t>
       </w:r>
       <w:r>
@@ -13461,6 +15172,7 @@
           <w:sz w:val="28"/>
           <w:szCs w:val="28"/>
         </w:rPr>
+        <w:lastRenderedPageBreak/>
         <w:drawing>
           <wp:inline distT="0" distB="0" distL="0" distR="0" wp14:anchorId="396AA80E" wp14:editId="4BBDF90D">
             <wp:extent cx="1391285" cy="914400"/>
@@ -13648,7 +15360,6 @@
           <w:sz w:val="28"/>
           <w:szCs w:val="28"/>
         </w:rPr>
-        <w:lastRenderedPageBreak/>
         <w:drawing>
           <wp:inline distT="0" distB="0" distL="0" distR="0" wp14:anchorId="57CF7529" wp14:editId="4CCE7CF6">
             <wp:extent cx="1028700" cy="666750"/>
@@ -13728,7 +15439,7 @@
           <w:sz w:val="24"/>
           <w:szCs w:val="24"/>
         </w:rPr>
-        <w:t xml:space="preserve">.Các bước thực hiện </w:t>
+        <w:t>.</w:t>
       </w:r>
       <w:r>
         <w:rPr>
@@ -13738,7 +15449,243 @@
           <w:sz w:val="24"/>
           <w:szCs w:val="24"/>
         </w:rPr>
+        <w:t>Gợi ý</w:t>
+      </w:r>
+      <w:r>
+        <w:rPr>
+          <w:rFonts w:ascii="Times New Roman" w:hAnsi="Times New Roman" w:cs="Times New Roman"/>
+          <w:b/>
+          <w:color w:val="002060"/>
+          <w:sz w:val="24"/>
+          <w:szCs w:val="24"/>
+        </w:rPr>
+        <w:t xml:space="preserve"> </w:t>
+      </w:r>
+      <w:r>
+        <w:rPr>
+          <w:rFonts w:ascii="Times New Roman" w:hAnsi="Times New Roman" w:cs="Times New Roman"/>
+          <w:b/>
+          <w:color w:val="002060"/>
+          <w:sz w:val="24"/>
+          <w:szCs w:val="24"/>
+        </w:rPr>
         <w:t>:</w:t>
+      </w:r>
+    </w:p>
+    <w:p>
+      <w:pPr>
+        <w:spacing w:line="312" w:lineRule="auto"/>
+        <w:ind w:left="450"/>
+        <w:rPr>
+          <w:rFonts w:ascii="Times New Roman" w:hAnsi="Times New Roman" w:cs="Times New Roman"/>
+          <w:color w:val="002060"/>
+          <w:sz w:val="24"/>
+          <w:szCs w:val="24"/>
+        </w:rPr>
+      </w:pPr>
+      <w:r>
+        <w:rPr>
+          <w:rFonts w:ascii="Times New Roman" w:hAnsi="Times New Roman" w:cs="Times New Roman"/>
+          <w:color w:val="002060"/>
+          <w:sz w:val="24"/>
+          <w:szCs w:val="24"/>
+        </w:rPr>
+        <w:t>Sử dụng 2 vòng lặp for lồng nhau :</w:t>
+      </w:r>
+    </w:p>
+    <w:p>
+      <w:pPr>
+        <w:spacing w:after="0" w:line="312" w:lineRule="auto"/>
+        <w:ind w:left="450"/>
+        <w:rPr>
+          <w:rFonts w:ascii="Times New Roman" w:hAnsi="Times New Roman" w:cs="Times New Roman"/>
+          <w:color w:val="002060"/>
+          <w:sz w:val="24"/>
+          <w:szCs w:val="24"/>
+        </w:rPr>
+      </w:pPr>
+      <w:r>
+        <w:rPr>
+          <w:rFonts w:ascii="Times New Roman" w:hAnsi="Times New Roman" w:cs="Times New Roman"/>
+          <w:color w:val="002060"/>
+          <w:sz w:val="24"/>
+          <w:szCs w:val="24"/>
+        </w:rPr>
+        <w:t>for ( i</w:t>
+      </w:r>
+      <w:r>
+        <w:rPr>
+          <w:rFonts w:ascii="Times New Roman" w:hAnsi="Times New Roman" w:cs="Times New Roman"/>
+          <w:color w:val="002060"/>
+          <w:sz w:val="24"/>
+          <w:szCs w:val="24"/>
+        </w:rPr>
+        <w:t xml:space="preserve"> </w:t>
+      </w:r>
+      <w:r>
+        <w:rPr>
+          <w:rFonts w:ascii="Times New Roman" w:hAnsi="Times New Roman" w:cs="Times New Roman"/>
+          <w:color w:val="002060"/>
+          <w:sz w:val="24"/>
+          <w:szCs w:val="24"/>
+        </w:rPr>
+        <w:t>…; ….; ….)</w:t>
+      </w:r>
+    </w:p>
+    <w:p>
+      <w:pPr>
+        <w:spacing w:after="0" w:line="312" w:lineRule="auto"/>
+        <w:ind w:left="450"/>
+        <w:rPr>
+          <w:rFonts w:ascii="Times New Roman" w:hAnsi="Times New Roman" w:cs="Times New Roman"/>
+          <w:color w:val="002060"/>
+          <w:sz w:val="24"/>
+          <w:szCs w:val="24"/>
+        </w:rPr>
+      </w:pPr>
+      <w:r>
+        <w:rPr>
+          <w:rFonts w:ascii="Times New Roman" w:hAnsi="Times New Roman" w:cs="Times New Roman"/>
+          <w:color w:val="002060"/>
+          <w:sz w:val="24"/>
+          <w:szCs w:val="24"/>
+        </w:rPr>
+        <w:t>{</w:t>
+      </w:r>
+    </w:p>
+    <w:p>
+      <w:pPr>
+        <w:spacing w:after="0" w:line="312" w:lineRule="auto"/>
+        <w:ind w:left="450"/>
+        <w:rPr>
+          <w:rFonts w:ascii="Times New Roman" w:hAnsi="Times New Roman" w:cs="Times New Roman"/>
+          <w:color w:val="002060"/>
+          <w:sz w:val="24"/>
+          <w:szCs w:val="24"/>
+        </w:rPr>
+      </w:pPr>
+      <w:r>
+        <w:rPr>
+          <w:rFonts w:ascii="Times New Roman" w:hAnsi="Times New Roman" w:cs="Times New Roman"/>
+          <w:color w:val="002060"/>
+          <w:sz w:val="24"/>
+          <w:szCs w:val="24"/>
+        </w:rPr>
+        <w:tab/>
+      </w:r>
+      <w:r>
+        <w:rPr>
+          <w:rFonts w:ascii="Times New Roman" w:hAnsi="Times New Roman" w:cs="Times New Roman"/>
+          <w:color w:val="002060"/>
+          <w:sz w:val="24"/>
+          <w:szCs w:val="24"/>
+        </w:rPr>
+        <w:tab/>
+        <w:t xml:space="preserve">for </w:t>
+      </w:r>
+      <w:r>
+        <w:rPr>
+          <w:rFonts w:ascii="Times New Roman" w:hAnsi="Times New Roman" w:cs="Times New Roman"/>
+          <w:color w:val="002060"/>
+          <w:sz w:val="24"/>
+          <w:szCs w:val="24"/>
+        </w:rPr>
+        <w:t xml:space="preserve">( </w:t>
+      </w:r>
+      <w:r>
+        <w:rPr>
+          <w:rFonts w:ascii="Times New Roman" w:hAnsi="Times New Roman" w:cs="Times New Roman"/>
+          <w:color w:val="002060"/>
+          <w:sz w:val="24"/>
+          <w:szCs w:val="24"/>
+        </w:rPr>
+        <w:t>j</w:t>
+      </w:r>
+      <w:r>
+        <w:rPr>
+          <w:rFonts w:ascii="Times New Roman" w:hAnsi="Times New Roman" w:cs="Times New Roman"/>
+          <w:color w:val="002060"/>
+          <w:sz w:val="24"/>
+          <w:szCs w:val="24"/>
+        </w:rPr>
+        <w:t xml:space="preserve"> </w:t>
+      </w:r>
+      <w:r>
+        <w:rPr>
+          <w:rFonts w:ascii="Times New Roman" w:hAnsi="Times New Roman" w:cs="Times New Roman"/>
+          <w:color w:val="002060"/>
+          <w:sz w:val="24"/>
+          <w:szCs w:val="24"/>
+        </w:rPr>
+        <w:t>…; ….; ….)</w:t>
+      </w:r>
+    </w:p>
+    <w:p>
+      <w:pPr>
+        <w:spacing w:after="0" w:line="312" w:lineRule="auto"/>
+        <w:ind w:left="450"/>
+        <w:rPr>
+          <w:rFonts w:ascii="Times New Roman" w:hAnsi="Times New Roman" w:cs="Times New Roman"/>
+          <w:color w:val="002060"/>
+          <w:sz w:val="24"/>
+          <w:szCs w:val="24"/>
+        </w:rPr>
+      </w:pPr>
+      <w:r>
+        <w:rPr>
+          <w:rFonts w:ascii="Times New Roman" w:hAnsi="Times New Roman" w:cs="Times New Roman"/>
+          <w:color w:val="002060"/>
+          <w:sz w:val="24"/>
+          <w:szCs w:val="24"/>
+        </w:rPr>
+        <w:t>}</w:t>
+      </w:r>
+    </w:p>
+    <w:p>
+      <w:pPr>
+        <w:spacing w:line="312" w:lineRule="auto"/>
+        <w:ind w:left="450"/>
+        <w:rPr>
+          <w:rFonts w:ascii="Times New Roman" w:hAnsi="Times New Roman" w:cs="Times New Roman"/>
+          <w:b/>
+          <w:color w:val="002060"/>
+          <w:sz w:val="24"/>
+          <w:szCs w:val="24"/>
+        </w:rPr>
+      </w:pPr>
+    </w:p>
+    <w:p>
+      <w:pPr>
+        <w:spacing w:line="312" w:lineRule="auto"/>
+      </w:pPr>
+      <w:r>
+        <w:rPr>
+          <w:rFonts w:ascii="Times New Roman" w:hAnsi="Times New Roman" w:cs="Times New Roman"/>
+          <w:b/>
+          <w:color w:val="002060"/>
+          <w:sz w:val="24"/>
+          <w:szCs w:val="24"/>
+        </w:rPr>
+        <w:t xml:space="preserve">Link </w:t>
+      </w:r>
+      <w:r>
+        <w:rPr>
+          <w:rFonts w:ascii="Times New Roman" w:hAnsi="Times New Roman" w:cs="Times New Roman"/>
+          <w:b/>
+          <w:color w:val="002060"/>
+          <w:sz w:val="24"/>
+          <w:szCs w:val="24"/>
+        </w:rPr>
+        <w:t>tham khảo</w:t>
+      </w:r>
+      <w:r>
+        <w:rPr>
+          <w:rFonts w:ascii="Times New Roman" w:hAnsi="Times New Roman" w:cs="Times New Roman"/>
+          <w:color w:val="002060"/>
+          <w:sz w:val="24"/>
+          <w:szCs w:val="24"/>
+        </w:rPr>
+        <w:t xml:space="preserve">: </w:t>
       </w:r>
     </w:p>
     <w:p>
@@ -13768,8 +15715,6 @@
     </w:p>
     <w:p>
       <w:pPr>
-        <w:spacing w:line="312" w:lineRule="auto"/>
-        <w:ind w:left="450"/>
         <w:rPr>
           <w:rFonts w:ascii="Times New Roman" w:hAnsi="Times New Roman" w:cs="Times New Roman"/>
           <w:b/>
@@ -13778,63 +15723,6 @@
           <w:szCs w:val="24"/>
         </w:rPr>
       </w:pPr>
-      <w:bookmarkStart w:id="0" w:name="_GoBack"/>
-      <w:bookmarkEnd w:id="0"/>
-    </w:p>
-    <w:p>
-      <w:pPr>
-        <w:spacing w:line="312" w:lineRule="auto"/>
-      </w:pPr>
-      <w:r>
-        <w:rPr>
-          <w:rFonts w:ascii="Times New Roman" w:hAnsi="Times New Roman" w:cs="Times New Roman"/>
-          <w:b/>
-          <w:color w:val="002060"/>
-          <w:sz w:val="24"/>
-          <w:szCs w:val="24"/>
-        </w:rPr>
-        <w:t xml:space="preserve">Link </w:t>
-      </w:r>
-      <w:r>
-        <w:rPr>
-          <w:rFonts w:ascii="Times New Roman" w:hAnsi="Times New Roman" w:cs="Times New Roman"/>
-          <w:b/>
-          <w:color w:val="002060"/>
-          <w:sz w:val="24"/>
-          <w:szCs w:val="24"/>
-        </w:rPr>
-        <w:t>tham khảo</w:t>
-      </w:r>
-      <w:r>
-        <w:rPr>
-          <w:rFonts w:ascii="Times New Roman" w:hAnsi="Times New Roman" w:cs="Times New Roman"/>
-          <w:color w:val="002060"/>
-          <w:sz w:val="24"/>
-          <w:szCs w:val="24"/>
-        </w:rPr>
-        <w:t xml:space="preserve">: </w:t>
-      </w:r>
-    </w:p>
-    <w:p>
-      <w:pPr>
-        <w:rPr>
-          <w:rFonts w:ascii="Times New Roman" w:hAnsi="Times New Roman" w:cs="Times New Roman"/>
-          <w:b/>
-          <w:color w:val="002060"/>
-          <w:sz w:val="24"/>
-          <w:szCs w:val="24"/>
-        </w:rPr>
-      </w:pPr>
-      <w:r>
-        <w:rPr>
-          <w:rFonts w:ascii="Times New Roman" w:hAnsi="Times New Roman" w:cs="Times New Roman"/>
-          <w:b/>
-          <w:color w:val="002060"/>
-          <w:sz w:val="24"/>
-          <w:szCs w:val="24"/>
-        </w:rPr>
-        <w:br w:type="page"/>
-      </w:r>
     </w:p>
     <w:p>
       <w:pPr>
@@ -14444,6 +16332,92 @@
     </w:lvl>
   </w:abstractNum>
   <w:abstractNum w:abstractNumId="3">
+    <w:nsid w:val="06F755E4"/>
+    <w:multiLevelType w:val="hybridMultilevel"/>
+    <w:tmpl w:val="8AA089A6"/>
+    <w:lvl w:ilvl="0" w:tplc="04090019">
+      <w:start w:val="1"/>
+      <w:numFmt w:val="lowerLetter"/>
+      <w:lvlText w:val="%1."/>
+      <w:lvlJc w:val="left"/>
+      <w:pPr>
+        <w:ind w:left="720" w:hanging="360"/>
+      </w:pPr>
+    </w:lvl>
+    <w:lvl w:ilvl="1" w:tplc="04090019" w:tentative="1">
+      <w:start w:val="1"/>
+      <w:numFmt w:val="lowerLetter"/>
+      <w:lvlText w:val="%2."/>
+      <w:lvlJc w:val="left"/>
+      <w:pPr>
+        <w:ind w:left="1440" w:hanging="360"/>
+      </w:pPr>
+    </w:lvl>
+    <w:lvl w:ilvl="2" w:tplc="0409001B" w:tentative="1">
+      <w:start w:val="1"/>
+      <w:numFmt w:val="lowerRoman"/>
+      <w:lvlText w:val="%3."/>
+      <w:lvlJc w:val="right"/>
+      <w:pPr>
+        <w:ind w:left="2160" w:hanging="180"/>
+      </w:pPr>
+    </w:lvl>
+    <w:lvl w:ilvl="3" w:tplc="0409000F" w:tentative="1">
+      <w:start w:val="1"/>
+      <w:numFmt w:val="decimal"/>
+      <w:lvlText w:val="%4."/>
+      <w:lvlJc w:val="left"/>
+      <w:pPr>
+        <w:ind w:left="2880" w:hanging="360"/>
+      </w:pPr>
+    </w:lvl>
+    <w:lvl w:ilvl="4" w:tplc="04090019" w:tentative="1">
+      <w:start w:val="1"/>
+      <w:numFmt w:val="lowerLetter"/>
+      <w:lvlText w:val="%5."/>
+      <w:lvlJc w:val="left"/>
+      <w:pPr>
+        <w:ind w:left="3600" w:hanging="360"/>
+      </w:pPr>
+    </w:lvl>
+    <w:lvl w:ilvl="5" w:tplc="0409001B" w:tentative="1">
+      <w:start w:val="1"/>
+      <w:numFmt w:val="lowerRoman"/>
+      <w:lvlText w:val="%6."/>
+      <w:lvlJc w:val="right"/>
+      <w:pPr>
+        <w:ind w:left="4320" w:hanging="180"/>
+      </w:pPr>
+    </w:lvl>
+    <w:lvl w:ilvl="6" w:tplc="0409000F" w:tentative="1">
+      <w:start w:val="1"/>
+      <w:numFmt w:val="decimal"/>
+      <w:lvlText w:val="%7."/>
+      <w:lvlJc w:val="left"/>
+      <w:pPr>
+        <w:ind w:left="5040" w:hanging="360"/>
+      </w:pPr>
+    </w:lvl>
+    <w:lvl w:ilvl="7" w:tplc="04090019" w:tentative="1">
+      <w:start w:val="1"/>
+      <w:numFmt w:val="lowerLetter"/>
+      <w:lvlText w:val="%8."/>
+      <w:lvlJc w:val="left"/>
+      <w:pPr>
+        <w:ind w:left="5760" w:hanging="360"/>
+      </w:pPr>
+    </w:lvl>
+    <w:lvl w:ilvl="8" w:tplc="0409001B" w:tentative="1">
+      <w:start w:val="1"/>
+      <w:numFmt w:val="lowerRoman"/>
+      <w:lvlText w:val="%9."/>
+      <w:lvlJc w:val="right"/>
+      <w:pPr>
+        <w:ind w:left="6480" w:hanging="180"/>
+      </w:pPr>
+    </w:lvl>
+  </w:abstractNum>
+  <w:abstractNum w:abstractNumId="4">
     <w:nsid w:val="09FD5E11"/>
     <w:multiLevelType w:val="multilevel"/>
     <w:tmpl w:val="10B40974"/>
@@ -14592,7 +16566,7 @@
       </w:rPr>
     </w:lvl>
   </w:abstractNum>
-  <w:abstractNum w:abstractNumId="4">
+  <w:abstractNum w:abstractNumId="5">
     <w:nsid w:val="0E5D26B8"/>
     <w:multiLevelType w:val="hybridMultilevel"/>
     <w:tmpl w:val="3DA8DD14"/>
@@ -14685,7 +16659,7 @@
       </w:pPr>
     </w:lvl>
   </w:abstractNum>
-  <w:abstractNum w:abstractNumId="5">
+  <w:abstractNum w:abstractNumId="6">
     <w:nsid w:val="12BA1B49"/>
     <w:multiLevelType w:val="hybridMultilevel"/>
     <w:tmpl w:val="D3B445C4"/>
@@ -14774,7 +16748,7 @@
       </w:pPr>
     </w:lvl>
   </w:abstractNum>
-  <w:abstractNum w:abstractNumId="6">
+  <w:abstractNum w:abstractNumId="7">
     <w:nsid w:val="149851C3"/>
     <w:multiLevelType w:val="hybridMultilevel"/>
     <w:tmpl w:val="F05C873E"/>
@@ -14887,7 +16861,7 @@
       </w:rPr>
     </w:lvl>
   </w:abstractNum>
-  <w:abstractNum w:abstractNumId="7">
+  <w:abstractNum w:abstractNumId="8">
     <w:nsid w:val="1E9E4219"/>
     <w:multiLevelType w:val="hybridMultilevel"/>
     <w:tmpl w:val="F03E0B9A"/>
@@ -14973,7 +16947,7 @@
       </w:pPr>
     </w:lvl>
   </w:abstractNum>
-  <w:abstractNum w:abstractNumId="8">
+  <w:abstractNum w:abstractNumId="9">
     <w:nsid w:val="1F577BBE"/>
     <w:multiLevelType w:val="multilevel"/>
     <w:tmpl w:val="0B203E5E"/>
@@ -15122,7 +17096,7 @@
       </w:rPr>
     </w:lvl>
   </w:abstractNum>
-  <w:abstractNum w:abstractNumId="9">
+  <w:abstractNum w:abstractNumId="10">
     <w:nsid w:val="216E3140"/>
     <w:multiLevelType w:val="multilevel"/>
     <w:tmpl w:val="66A899B4"/>
@@ -15264,7 +17238,7 @@
       </w:rPr>
     </w:lvl>
   </w:abstractNum>
-  <w:abstractNum w:abstractNumId="10">
+  <w:abstractNum w:abstractNumId="11">
     <w:nsid w:val="21E330CC"/>
     <w:multiLevelType w:val="hybridMultilevel"/>
     <w:tmpl w:val="A05EE508"/>
@@ -15377,7 +17351,7 @@
       </w:rPr>
     </w:lvl>
   </w:abstractNum>
-  <w:abstractNum w:abstractNumId="11">
+  <w:abstractNum w:abstractNumId="12">
     <w:nsid w:val="24057A18"/>
     <w:multiLevelType w:val="hybridMultilevel"/>
     <w:tmpl w:val="9AA40016"/>
@@ -15468,7 +17442,233 @@
       </w:pPr>
     </w:lvl>
   </w:abstractNum>
-  <w:abstractNum w:abstractNumId="12">
+  <w:abstractNum w:abstractNumId="13">
+    <w:nsid w:val="2F854AD7"/>
+    <w:multiLevelType w:val="hybridMultilevel"/>
+    <w:tmpl w:val="CEBCB9DA"/>
+    <w:lvl w:ilvl="0" w:tplc="96B4FD8A">
+      <w:start w:val="1"/>
+      <w:numFmt w:val="bullet"/>
+      <w:lvlText w:val="-"/>
+      <w:lvlJc w:val="left"/>
+      <w:pPr>
+        <w:ind w:left="1170" w:hanging="360"/>
+      </w:pPr>
+      <w:rPr>
+        <w:rFonts w:ascii="Arial" w:hAnsi="Arial" w:hint="default"/>
+      </w:rPr>
+    </w:lvl>
+    <w:lvl w:ilvl="1" w:tplc="04090003" w:tentative="1">
+      <w:start w:val="1"/>
+      <w:numFmt w:val="bullet"/>
+      <w:lvlText w:val="o"/>
+      <w:lvlJc w:val="left"/>
+      <w:pPr>
+        <w:ind w:left="1890" w:hanging="360"/>
+      </w:pPr>
+      <w:rPr>
+        <w:rFonts w:ascii="Courier New" w:hAnsi="Courier New" w:cs="Courier New" w:hint="default"/>
+      </w:rPr>
+    </w:lvl>
+    <w:lvl w:ilvl="2" w:tplc="04090005" w:tentative="1">
+      <w:start w:val="1"/>
+      <w:numFmt w:val="bullet"/>
+      <w:lvlText w:val=""/>
+      <w:lvlJc w:val="left"/>
+      <w:pPr>
+        <w:ind w:left="2610" w:hanging="360"/>
+      </w:pPr>
+      <w:rPr>
+        <w:rFonts w:ascii="Wingdings" w:hAnsi="Wingdings" w:hint="default"/>
+      </w:rPr>
+    </w:lvl>
+    <w:lvl w:ilvl="3" w:tplc="04090001" w:tentative="1">
+      <w:start w:val="1"/>
+      <w:numFmt w:val="bullet"/>
+      <w:lvlText w:val=""/>
+      <w:lvlJc w:val="left"/>
+      <w:pPr>
+        <w:ind w:left="3330" w:hanging="360"/>
+      </w:pPr>
+      <w:rPr>
+        <w:rFonts w:ascii="Symbol" w:hAnsi="Symbol" w:hint="default"/>
+      </w:rPr>
+    </w:lvl>
+    <w:lvl w:ilvl="4" w:tplc="04090003" w:tentative="1">
+      <w:start w:val="1"/>
+      <w:numFmt w:val="bullet"/>
+      <w:lvlText w:val="o"/>
+      <w:lvlJc w:val="left"/>
+      <w:pPr>
+        <w:ind w:left="4050" w:hanging="360"/>
+      </w:pPr>
+      <w:rPr>
+        <w:rFonts w:ascii="Courier New" w:hAnsi="Courier New" w:cs="Courier New" w:hint="default"/>
+      </w:rPr>
+    </w:lvl>
+    <w:lvl w:ilvl="5" w:tplc="04090005" w:tentative="1">
+      <w:start w:val="1"/>
+      <w:numFmt w:val="bullet"/>
+      <w:lvlText w:val=""/>
+      <w:lvlJc w:val="left"/>
+      <w:pPr>
+        <w:ind w:left="4770" w:hanging="360"/>
+      </w:pPr>
+      <w:rPr>
+        <w:rFonts w:ascii="Wingdings" w:hAnsi="Wingdings" w:hint="default"/>
+      </w:rPr>
+    </w:lvl>
+    <w:lvl w:ilvl="6" w:tplc="04090001" w:tentative="1">
+      <w:start w:val="1"/>
+      <w:numFmt w:val="bullet"/>
+      <w:lvlText w:val=""/>
+      <w:lvlJc w:val="left"/>
+      <w:pPr>
+        <w:ind w:left="5490" w:hanging="360"/>
+      </w:pPr>
+      <w:rPr>
+        <w:rFonts w:ascii="Symbol" w:hAnsi="Symbol" w:hint="default"/>
+      </w:rPr>
+    </w:lvl>
+    <w:lvl w:ilvl="7" w:tplc="04090003" w:tentative="1">
+      <w:start w:val="1"/>
+      <w:numFmt w:val="bullet"/>
+      <w:lvlText w:val="o"/>
+      <w:lvlJc w:val="left"/>
+      <w:pPr>
+        <w:ind w:left="6210" w:hanging="360"/>
+      </w:pPr>
+      <w:rPr>
+        <w:rFonts w:ascii="Courier New" w:hAnsi="Courier New" w:cs="Courier New" w:hint="default"/>
+      </w:rPr>
+    </w:lvl>
+    <w:lvl w:ilvl="8" w:tplc="04090005" w:tentative="1">
+      <w:start w:val="1"/>
+      <w:numFmt w:val="bullet"/>
+      <w:lvlText w:val=""/>
+      <w:lvlJc w:val="left"/>
+      <w:pPr>
+        <w:ind w:left="6930" w:hanging="360"/>
+      </w:pPr>
+      <w:rPr>
+        <w:rFonts w:ascii="Wingdings" w:hAnsi="Wingdings" w:hint="default"/>
+      </w:rPr>
+    </w:lvl>
+  </w:abstractNum>
+  <w:abstractNum w:abstractNumId="14">
+    <w:nsid w:val="35B364A2"/>
+    <w:multiLevelType w:val="hybridMultilevel"/>
+    <w:tmpl w:val="DE9EDDD0"/>
+    <w:lvl w:ilvl="0" w:tplc="04090001">
+      <w:start w:val="1"/>
+      <w:numFmt w:val="bullet"/>
+      <w:lvlText w:val=""/>
+      <w:lvlJc w:val="left"/>
+      <w:pPr>
+        <w:ind w:left="990" w:hanging="360"/>
+      </w:pPr>
+      <w:rPr>
+        <w:rFonts w:ascii="Symbol" w:hAnsi="Symbol" w:hint="default"/>
+      </w:rPr>
+    </w:lvl>
+    <w:lvl w:ilvl="1" w:tplc="04090003" w:tentative="1">
+      <w:start w:val="1"/>
+      <w:numFmt w:val="bullet"/>
+      <w:lvlText w:val="o"/>
+      <w:lvlJc w:val="left"/>
+      <w:pPr>
+        <w:ind w:left="1710" w:hanging="360"/>
+      </w:pPr>
+      <w:rPr>
+        <w:rFonts w:ascii="Courier New" w:hAnsi="Courier New" w:cs="Courier New" w:hint="default"/>
+      </w:rPr>
+    </w:lvl>
+    <w:lvl w:ilvl="2" w:tplc="04090005" w:tentative="1">
+      <w:start w:val="1"/>
+      <w:numFmt w:val="bullet"/>
+      <w:lvlText w:val=""/>
+      <w:lvlJc w:val="left"/>
+      <w:pPr>
+        <w:ind w:left="2430" w:hanging="360"/>
+      </w:pPr>
+      <w:rPr>
+        <w:rFonts w:ascii="Wingdings" w:hAnsi="Wingdings" w:hint="default"/>
+      </w:rPr>
+    </w:lvl>
+    <w:lvl w:ilvl="3" w:tplc="04090001" w:tentative="1">
+      <w:start w:val="1"/>
+      <w:numFmt w:val="bullet"/>
+      <w:lvlText w:val=""/>
+      <w:lvlJc w:val="left"/>
+      <w:pPr>
+        <w:ind w:left="3150" w:hanging="360"/>
+      </w:pPr>
+      <w:rPr>
+        <w:rFonts w:ascii="Symbol" w:hAnsi="Symbol" w:hint="default"/>
+      </w:rPr>
+    </w:lvl>
+    <w:lvl w:ilvl="4" w:tplc="04090003" w:tentative="1">
+      <w:start w:val="1"/>
+      <w:numFmt w:val="bullet"/>
+      <w:lvlText w:val="o"/>
+      <w:lvlJc w:val="left"/>
+      <w:pPr>
+        <w:ind w:left="3870" w:hanging="360"/>
+      </w:pPr>
+      <w:rPr>
+        <w:rFonts w:ascii="Courier New" w:hAnsi="Courier New" w:cs="Courier New" w:hint="default"/>
+      </w:rPr>
+    </w:lvl>
+    <w:lvl w:ilvl="5" w:tplc="04090005" w:tentative="1">
+      <w:start w:val="1"/>
+      <w:numFmt w:val="bullet"/>
+      <w:lvlText w:val=""/>
+      <w:lvlJc w:val="left"/>
+      <w:pPr>
+        <w:ind w:left="4590" w:hanging="360"/>
+      </w:pPr>
+      <w:rPr>
+        <w:rFonts w:ascii="Wingdings" w:hAnsi="Wingdings" w:hint="default"/>
+      </w:rPr>
+    </w:lvl>
+    <w:lvl w:ilvl="6" w:tplc="04090001" w:tentative="1">
+      <w:start w:val="1"/>
+      <w:numFmt w:val="bullet"/>
+      <w:lvlText w:val=""/>
+      <w:lvlJc w:val="left"/>
+      <w:pPr>
+        <w:ind w:left="5310" w:hanging="360"/>
+      </w:pPr>
+      <w:rPr>
+        <w:rFonts w:ascii="Symbol" w:hAnsi="Symbol" w:hint="default"/>
+      </w:rPr>
+    </w:lvl>
+    <w:lvl w:ilvl="7" w:tplc="04090003" w:tentative="1">
+      <w:start w:val="1"/>
+      <w:numFmt w:val="bullet"/>
+      <w:lvlText w:val="o"/>
+      <w:lvlJc w:val="left"/>
+      <w:pPr>
+        <w:ind w:left="6030" w:hanging="360"/>
+      </w:pPr>
+      <w:rPr>
+        <w:rFonts w:ascii="Courier New" w:hAnsi="Courier New" w:cs="Courier New" w:hint="default"/>
+      </w:rPr>
+    </w:lvl>
+    <w:lvl w:ilvl="8" w:tplc="04090005" w:tentative="1">
+      <w:start w:val="1"/>
+      <w:numFmt w:val="bullet"/>
+      <w:lvlText w:val=""/>
+      <w:lvlJc w:val="left"/>
+      <w:pPr>
+        <w:ind w:left="6750" w:hanging="360"/>
+      </w:pPr>
+      <w:rPr>
+        <w:rFonts w:ascii="Wingdings" w:hAnsi="Wingdings" w:hint="default"/>
+      </w:rPr>
+    </w:lvl>
+  </w:abstractNum>
+  <w:abstractNum w:abstractNumId="15">
     <w:nsid w:val="38166489"/>
     <w:multiLevelType w:val="hybridMultilevel"/>
     <w:tmpl w:val="47446330"/>
@@ -15559,7 +17759,7 @@
       </w:pPr>
     </w:lvl>
   </w:abstractNum>
-  <w:abstractNum w:abstractNumId="13">
+  <w:abstractNum w:abstractNumId="16">
     <w:nsid w:val="384317B9"/>
     <w:multiLevelType w:val="multilevel"/>
     <w:tmpl w:val="99BE9834"/>
@@ -15708,7 +17908,7 @@
       </w:rPr>
     </w:lvl>
   </w:abstractNum>
-  <w:abstractNum w:abstractNumId="14">
+  <w:abstractNum w:abstractNumId="17">
     <w:nsid w:val="3A673F10"/>
     <w:multiLevelType w:val="multilevel"/>
     <w:tmpl w:val="09DC8CC4"/>
@@ -15857,7 +18057,7 @@
       </w:rPr>
     </w:lvl>
   </w:abstractNum>
-  <w:abstractNum w:abstractNumId="15">
+  <w:abstractNum w:abstractNumId="18">
     <w:nsid w:val="3D1C14BD"/>
     <w:multiLevelType w:val="hybridMultilevel"/>
     <w:tmpl w:val="F03E0B9A"/>
@@ -15943,7 +18143,7 @@
       </w:pPr>
     </w:lvl>
   </w:abstractNum>
-  <w:abstractNum w:abstractNumId="16">
+  <w:abstractNum w:abstractNumId="19">
     <w:nsid w:val="3E115CF1"/>
     <w:multiLevelType w:val="multilevel"/>
     <w:tmpl w:val="C00C119A"/>
@@ -16092,7 +18292,7 @@
       </w:rPr>
     </w:lvl>
   </w:abstractNum>
-  <w:abstractNum w:abstractNumId="17">
+  <w:abstractNum w:abstractNumId="20">
     <w:nsid w:val="3F945552"/>
     <w:multiLevelType w:val="hybridMultilevel"/>
     <w:tmpl w:val="48A0744A"/>
@@ -16183,7 +18383,7 @@
       </w:pPr>
     </w:lvl>
   </w:abstractNum>
-  <w:abstractNum w:abstractNumId="18">
+  <w:abstractNum w:abstractNumId="21">
     <w:nsid w:val="45370640"/>
     <w:multiLevelType w:val="multilevel"/>
     <w:tmpl w:val="F7728628"/>
@@ -16332,7 +18532,7 @@
       </w:rPr>
     </w:lvl>
   </w:abstractNum>
-  <w:abstractNum w:abstractNumId="19">
+  <w:abstractNum w:abstractNumId="22">
     <w:nsid w:val="46F272D0"/>
     <w:multiLevelType w:val="multilevel"/>
     <w:tmpl w:val="C4127A48"/>
@@ -16481,7 +18681,7 @@
       </w:rPr>
     </w:lvl>
   </w:abstractNum>
-  <w:abstractNum w:abstractNumId="20">
+  <w:abstractNum w:abstractNumId="23">
     <w:nsid w:val="4F5B0A8B"/>
     <w:multiLevelType w:val="multilevel"/>
     <w:tmpl w:val="2D6AA566"/>
@@ -16630,7 +18830,7 @@
       </w:rPr>
     </w:lvl>
   </w:abstractNum>
-  <w:abstractNum w:abstractNumId="21">
+  <w:abstractNum w:abstractNumId="24">
     <w:nsid w:val="4F6A6891"/>
     <w:multiLevelType w:val="hybridMultilevel"/>
     <w:tmpl w:val="F03E0B9A"/>
@@ -16716,7 +18916,7 @@
       </w:pPr>
     </w:lvl>
   </w:abstractNum>
-  <w:abstractNum w:abstractNumId="22">
+  <w:abstractNum w:abstractNumId="25">
     <w:nsid w:val="52832F13"/>
     <w:multiLevelType w:val="multilevel"/>
     <w:tmpl w:val="3CFCDAD6"/>
@@ -16865,7 +19065,7 @@
       </w:rPr>
     </w:lvl>
   </w:abstractNum>
-  <w:abstractNum w:abstractNumId="23">
+  <w:abstractNum w:abstractNumId="26">
     <w:nsid w:val="53C74B59"/>
     <w:multiLevelType w:val="multilevel"/>
     <w:tmpl w:val="9DD8F3C6"/>
@@ -17014,7 +19214,7 @@
       </w:rPr>
     </w:lvl>
   </w:abstractNum>
-  <w:abstractNum w:abstractNumId="24">
+  <w:abstractNum w:abstractNumId="27">
     <w:nsid w:val="55486008"/>
     <w:multiLevelType w:val="multilevel"/>
     <w:tmpl w:val="D19E3CAA"/>
@@ -17163,7 +19363,7 @@
       </w:rPr>
     </w:lvl>
   </w:abstractNum>
-  <w:abstractNum w:abstractNumId="25">
+  <w:abstractNum w:abstractNumId="28">
     <w:nsid w:val="55A324F5"/>
     <w:multiLevelType w:val="hybridMultilevel"/>
     <w:tmpl w:val="F03E0B9A"/>
@@ -17249,7 +19449,7 @@
       </w:pPr>
     </w:lvl>
   </w:abstractNum>
-  <w:abstractNum w:abstractNumId="26">
+  <w:abstractNum w:abstractNumId="29">
     <w:nsid w:val="5AEB3228"/>
     <w:multiLevelType w:val="hybridMultilevel"/>
     <w:tmpl w:val="F03E0B9A"/>
@@ -17335,7 +19535,7 @@
       </w:pPr>
     </w:lvl>
   </w:abstractNum>
-  <w:abstractNum w:abstractNumId="27">
+  <w:abstractNum w:abstractNumId="30">
     <w:nsid w:val="67F57E73"/>
     <w:multiLevelType w:val="multilevel"/>
     <w:tmpl w:val="A28C7D50"/>
@@ -17484,7 +19684,7 @@
       </w:rPr>
     </w:lvl>
   </w:abstractNum>
-  <w:abstractNum w:abstractNumId="28">
+  <w:abstractNum w:abstractNumId="31">
     <w:nsid w:val="69397239"/>
     <w:multiLevelType w:val="hybridMultilevel"/>
     <w:tmpl w:val="3DA8DD14"/>
@@ -17577,7 +19777,7 @@
       </w:pPr>
     </w:lvl>
   </w:abstractNum>
-  <w:abstractNum w:abstractNumId="29">
+  <w:abstractNum w:abstractNumId="32">
     <w:nsid w:val="694974B0"/>
     <w:multiLevelType w:val="multilevel"/>
     <w:tmpl w:val="C8D65616"/>
@@ -17726,7 +19926,7 @@
       </w:rPr>
     </w:lvl>
   </w:abstractNum>
-  <w:abstractNum w:abstractNumId="30">
+  <w:abstractNum w:abstractNumId="33">
     <w:nsid w:val="71C8533D"/>
     <w:multiLevelType w:val="hybridMultilevel"/>
     <w:tmpl w:val="F006973C"/>
@@ -17812,13 +20012,126 @@
       </w:pPr>
     </w:lvl>
   </w:abstractNum>
-  <w:abstractNum w:abstractNumId="31">
+  <w:abstractNum w:abstractNumId="34">
+    <w:nsid w:val="74E84B71"/>
+    <w:multiLevelType w:val="hybridMultilevel"/>
+    <w:tmpl w:val="E4EE1E52"/>
+    <w:lvl w:ilvl="0" w:tplc="96B4FD8A">
+      <w:start w:val="1"/>
+      <w:numFmt w:val="bullet"/>
+      <w:lvlText w:val="-"/>
+      <w:lvlJc w:val="left"/>
+      <w:pPr>
+        <w:ind w:left="990" w:hanging="360"/>
+      </w:pPr>
+      <w:rPr>
+        <w:rFonts w:ascii="Arial" w:hAnsi="Arial" w:hint="default"/>
+      </w:rPr>
+    </w:lvl>
+    <w:lvl w:ilvl="1" w:tplc="04090003" w:tentative="1">
+      <w:start w:val="1"/>
+      <w:numFmt w:val="bullet"/>
+      <w:lvlText w:val="o"/>
+      <w:lvlJc w:val="left"/>
+      <w:pPr>
+        <w:ind w:left="1710" w:hanging="360"/>
+      </w:pPr>
+      <w:rPr>
+        <w:rFonts w:ascii="Courier New" w:hAnsi="Courier New" w:cs="Courier New" w:hint="default"/>
+      </w:rPr>
+    </w:lvl>
+    <w:lvl w:ilvl="2" w:tplc="04090005" w:tentative="1">
+      <w:start w:val="1"/>
+      <w:numFmt w:val="bullet"/>
+      <w:lvlText w:val=""/>
+      <w:lvlJc w:val="left"/>
+      <w:pPr>
+        <w:ind w:left="2430" w:hanging="360"/>
+      </w:pPr>
+      <w:rPr>
+        <w:rFonts w:ascii="Wingdings" w:hAnsi="Wingdings" w:hint="default"/>
+      </w:rPr>
+    </w:lvl>
+    <w:lvl w:ilvl="3" w:tplc="04090001" w:tentative="1">
+      <w:start w:val="1"/>
+      <w:numFmt w:val="bullet"/>
+      <w:lvlText w:val=""/>
+      <w:lvlJc w:val="left"/>
+      <w:pPr>
+        <w:ind w:left="3150" w:hanging="360"/>
+      </w:pPr>
+      <w:rPr>
+        <w:rFonts w:ascii="Symbol" w:hAnsi="Symbol" w:hint="default"/>
+      </w:rPr>
+    </w:lvl>
+    <w:lvl w:ilvl="4" w:tplc="04090003" w:tentative="1">
+      <w:start w:val="1"/>
+      <w:numFmt w:val="bullet"/>
+      <w:lvlText w:val="o"/>
+      <w:lvlJc w:val="left"/>
+      <w:pPr>
+        <w:ind w:left="3870" w:hanging="360"/>
+      </w:pPr>
+      <w:rPr>
+        <w:rFonts w:ascii="Courier New" w:hAnsi="Courier New" w:cs="Courier New" w:hint="default"/>
+      </w:rPr>
+    </w:lvl>
+    <w:lvl w:ilvl="5" w:tplc="04090005" w:tentative="1">
+      <w:start w:val="1"/>
+      <w:numFmt w:val="bullet"/>
+      <w:lvlText w:val=""/>
+      <w:lvlJc w:val="left"/>
+      <w:pPr>
+        <w:ind w:left="4590" w:hanging="360"/>
+      </w:pPr>
+      <w:rPr>
+        <w:rFonts w:ascii="Wingdings" w:hAnsi="Wingdings" w:hint="default"/>
+      </w:rPr>
+    </w:lvl>
+    <w:lvl w:ilvl="6" w:tplc="04090001" w:tentative="1">
+      <w:start w:val="1"/>
+      <w:numFmt w:val="bullet"/>
+      <w:lvlText w:val=""/>
+      <w:lvlJc w:val="left"/>
+      <w:pPr>
+        <w:ind w:left="5310" w:hanging="360"/>
+      </w:pPr>
+      <w:rPr>
+        <w:rFonts w:ascii="Symbol" w:hAnsi="Symbol" w:hint="default"/>
+      </w:rPr>
+    </w:lvl>
+    <w:lvl w:ilvl="7" w:tplc="04090003" w:tentative="1">
+      <w:start w:val="1"/>
+      <w:numFmt w:val="bullet"/>
+      <w:lvlText w:val="o"/>
+      <w:lvlJc w:val="left"/>
+      <w:pPr>
+        <w:ind w:left="6030" w:hanging="360"/>
+      </w:pPr>
+      <w:rPr>
+        <w:rFonts w:ascii="Courier New" w:hAnsi="Courier New" w:cs="Courier New" w:hint="default"/>
+      </w:rPr>
+    </w:lvl>
+    <w:lvl w:ilvl="8" w:tplc="04090005" w:tentative="1">
+      <w:start w:val="1"/>
+      <w:numFmt w:val="bullet"/>
+      <w:lvlText w:val=""/>
+      <w:lvlJc w:val="left"/>
+      <w:pPr>
+        <w:ind w:left="6750" w:hanging="360"/>
+      </w:pPr>
+      <w:rPr>
+        <w:rFonts w:ascii="Wingdings" w:hAnsi="Wingdings" w:hint="default"/>
+      </w:rPr>
+    </w:lvl>
+  </w:abstractNum>
+  <w:abstractNum w:abstractNumId="35">
     <w:nsid w:val="7606207C"/>
     <w:multiLevelType w:val="hybridMultilevel"/>
-    <w:tmpl w:val="F03E0B9A"/>
-    <w:lvl w:ilvl="0" w:tplc="0409000F">
-      <w:start w:val="1"/>
-      <w:numFmt w:val="decimal"/>
+    <w:tmpl w:val="D63A14B4"/>
+    <w:lvl w:ilvl="0" w:tplc="04090019">
+      <w:start w:val="1"/>
+      <w:numFmt w:val="lowerLetter"/>
       <w:lvlText w:val="%1."/>
       <w:lvlJc w:val="left"/>
       <w:pPr>
@@ -17898,7 +20211,7 @@
       </w:pPr>
     </w:lvl>
   </w:abstractNum>
-  <w:abstractNum w:abstractNumId="32">
+  <w:abstractNum w:abstractNumId="36">
     <w:nsid w:val="776A6320"/>
     <w:multiLevelType w:val="multilevel"/>
     <w:tmpl w:val="2054A010"/>
@@ -18048,103 +20361,115 @@
     </w:lvl>
   </w:abstractNum>
   <w:num w:numId="1">
-    <w:abstractNumId w:val="13"/>
+    <w:abstractNumId w:val="16"/>
   </w:num>
   <w:num w:numId="2">
-    <w:abstractNumId w:val="20"/>
+    <w:abstractNumId w:val="23"/>
   </w:num>
   <w:num w:numId="3">
-    <w:abstractNumId w:val="29"/>
+    <w:abstractNumId w:val="32"/>
   </w:num>
   <w:num w:numId="4">
     <w:abstractNumId w:val="0"/>
   </w:num>
   <w:num w:numId="5">
-    <w:abstractNumId w:val="14"/>
+    <w:abstractNumId w:val="17"/>
   </w:num>
   <w:num w:numId="6">
-    <w:abstractNumId w:val="27"/>
+    <w:abstractNumId w:val="30"/>
   </w:num>
   <w:num w:numId="7">
-    <w:abstractNumId w:val="32"/>
+    <w:abstractNumId w:val="36"/>
   </w:num>
   <w:num w:numId="8">
     <w:abstractNumId w:val="1"/>
   </w:num>
   <w:num w:numId="9">
-    <w:abstractNumId w:val="18"/>
+    <w:abstractNumId w:val="21"/>
   </w:num>
   <w:num w:numId="10">
-    <w:abstractNumId w:val="9"/>
+    <w:abstractNumId w:val="10"/>
   </w:num>
   <w:num w:numId="11">
-    <w:abstractNumId w:val="23"/>
+    <w:abstractNumId w:val="26"/>
   </w:num>
   <w:num w:numId="12">
     <w:abstractNumId w:val="2"/>
   </w:num>
   <w:num w:numId="13">
-    <w:abstractNumId w:val="10"/>
+    <w:abstractNumId w:val="11"/>
   </w:num>
   <w:num w:numId="14">
+    <w:abstractNumId w:val="22"/>
+  </w:num>
+  <w:num w:numId="15">
+    <w:abstractNumId w:val="27"/>
+  </w:num>
+  <w:num w:numId="16">
     <w:abstractNumId w:val="19"/>
   </w:num>
-  <w:num w:numId="15">
+  <w:num w:numId="17">
+    <w:abstractNumId w:val="9"/>
+  </w:num>
+  <w:num w:numId="18">
+    <w:abstractNumId w:val="25"/>
+  </w:num>
+  <w:num w:numId="19">
+    <w:abstractNumId w:val="4"/>
+  </w:num>
+  <w:num w:numId="20">
+    <w:abstractNumId w:val="31"/>
+  </w:num>
+  <w:num w:numId="21">
+    <w:abstractNumId w:val="12"/>
+  </w:num>
+  <w:num w:numId="22">
+    <w:abstractNumId w:val="6"/>
+  </w:num>
+  <w:num w:numId="23">
+    <w:abstractNumId w:val="15"/>
+  </w:num>
+  <w:num w:numId="24">
+    <w:abstractNumId w:val="20"/>
+  </w:num>
+  <w:num w:numId="25">
+    <w:abstractNumId w:val="7"/>
+  </w:num>
+  <w:num w:numId="26">
+    <w:abstractNumId w:val="5"/>
+  </w:num>
+  <w:num w:numId="27">
+    <w:abstractNumId w:val="35"/>
+  </w:num>
+  <w:num w:numId="28">
+    <w:abstractNumId w:val="29"/>
+  </w:num>
+  <w:num w:numId="29">
     <w:abstractNumId w:val="24"/>
   </w:num>
-  <w:num w:numId="16">
-    <w:abstractNumId w:val="16"/>
+  <w:num w:numId="30">
+    <w:abstractNumId w:val="18"/>
   </w:num>
-  <w:num w:numId="17">
+  <w:num w:numId="31">
+    <w:abstractNumId w:val="28"/>
+  </w:num>
+  <w:num w:numId="32">
     <w:abstractNumId w:val="8"/>
   </w:num>
-  <w:num w:numId="18">
-    <w:abstractNumId w:val="22"/>
+  <w:num w:numId="33">
+    <w:abstractNumId w:val="33"/>
   </w:num>
-  <w:num w:numId="19">
+  <w:num w:numId="34">
+    <w:abstractNumId w:val="14"/>
+  </w:num>
+  <w:num w:numId="35">
+    <w:abstractNumId w:val="34"/>
+  </w:num>
+  <w:num w:numId="36">
     <w:abstractNumId w:val="3"/>
   </w:num>
-  <w:num w:numId="20">
-    <w:abstractNumId w:val="28"/>
-  </w:num>
-  <w:num w:numId="21">
-    <w:abstractNumId w:val="11"/>
-  </w:num>
-  <w:num w:numId="22">
-    <w:abstractNumId w:val="5"/>
-  </w:num>
-  <w:num w:numId="23">
-    <w:abstractNumId w:val="12"/>
-  </w:num>
-  <w:num w:numId="24">
-    <w:abstractNumId w:val="17"/>
-  </w:num>
-  <w:num w:numId="25">
-    <w:abstractNumId w:val="6"/>
-  </w:num>
-  <w:num w:numId="26">
-    <w:abstractNumId w:val="4"/>
-  </w:num>
-  <w:num w:numId="27">
-    <w:abstractNumId w:val="31"/>
-  </w:num>
-  <w:num w:numId="28">
-    <w:abstractNumId w:val="26"/>
-  </w:num>
-  <w:num w:numId="29">
-    <w:abstractNumId w:val="21"/>
-  </w:num>
-  <w:num w:numId="30">
-    <w:abstractNumId w:val="15"/>
-  </w:num>
-  <w:num w:numId="31">
-    <w:abstractNumId w:val="25"/>
-  </w:num>
-  <w:num w:numId="32">
-    <w:abstractNumId w:val="7"/>
-  </w:num>
-  <w:num w:numId="33">
-    <w:abstractNumId w:val="30"/>
+  <w:num w:numId="37">
+    <w:abstractNumId w:val="13"/>
   </w:num>
 </w:numbering>
 </file>
@@ -18794,7 +21119,6 @@
   <w:style w:type="character" w:default="1" w:styleId="DefaultParagraphFont">
     <w:name w:val="Default Paragraph Font"/>
     <w:uiPriority w:val="1"/>
-    <w:semiHidden/>
     <w:unhideWhenUsed/>
   </w:style>
   <w:style w:type="table" w:default="1" w:styleId="TableNormal">
@@ -19491,7 +21815,7 @@
 </file>
 
 <file path=customXml/itemProps1.xml><?xml version="1.0" encoding="utf-8"?>
-<ds:datastoreItem xmlns:ds="http://schemas.openxmlformats.org/officeDocument/2006/customXml" ds:itemID="{0B606328-EAE8-4C15-A87C-9B475EF1CC20}">
+<ds:datastoreItem xmlns:ds="http://schemas.openxmlformats.org/officeDocument/2006/customXml" ds:itemID="{E440A63A-5953-41D1-9303-AEC1A9535574}">
   <ds:schemaRefs>
     <ds:schemaRef ds:uri="http://schemas.openxmlformats.org/officeDocument/2006/bibliography"/>
   </ds:schemaRefs>
